--- a/Ezequiel_Pitty_Resume.docx
+++ b/Ezequiel_Pitty_Resume.docx
@@ -268,7 +268,14 @@
           <w:sz w:val="22"/>
           <w:szCs w:val="22"/>
         </w:rPr>
-        <w:t>Founder / Owner</w:t>
+        <w:t xml:space="preserve">Founder / </w:t>
+      </w:r>
+      <w:r>
+        <w:rPr>
+          <w:sz w:val="22"/>
+          <w:szCs w:val="22"/>
+        </w:rPr>
+        <w:t>Investor</w:t>
       </w:r>
     </w:p>
     <w:p>
@@ -836,6 +843,7 @@
           <w:sz w:val="22"/>
           <w:szCs w:val="22"/>
         </w:rPr>
+        <w:lastRenderedPageBreak/>
         <w:t>Infrastructure Migration Lead</w:t>
       </w:r>
       <w:r>
@@ -1566,6 +1574,7 @@
           <w:sz w:val="22"/>
           <w:szCs w:val="22"/>
         </w:rPr>
+        <w:lastRenderedPageBreak/>
         <w:t xml:space="preserve">Design, consult and provide advice </w:t>
       </w:r>
       <w:r>
@@ -2344,7 +2353,6 @@
           <w:sz w:val="22"/>
           <w:szCs w:val="22"/>
         </w:rPr>
-        <w:lastRenderedPageBreak/>
         <w:t>Layer2Networks, LLC</w:t>
       </w:r>
     </w:p>
@@ -2368,7 +2376,15 @@
           <w:sz w:val="22"/>
           <w:szCs w:val="22"/>
         </w:rPr>
-        <w:t>Founder / Owner</w:t>
+        <w:t xml:space="preserve">Founder / </w:t>
+      </w:r>
+      <w:r>
+        <w:rPr>
+          <w:rFonts w:cstheme="minorHAnsi"/>
+          <w:sz w:val="22"/>
+          <w:szCs w:val="22"/>
+        </w:rPr>
+        <w:t>Investor</w:t>
       </w:r>
     </w:p>
     <w:p>
@@ -2498,6 +2514,7 @@
           <w:sz w:val="22"/>
           <w:szCs w:val="22"/>
         </w:rPr>
+        <w:lastRenderedPageBreak/>
         <w:t>Hewlett-Packard</w:t>
       </w:r>
     </w:p>
@@ -3085,8 +3102,7 @@
           <w:sz w:val="22"/>
           <w:szCs w:val="22"/>
         </w:rPr>
-        <w:lastRenderedPageBreak/>
-        <w:t>Blinds.com – Global Custom Commerce, Inc.</w:t>
+        <w:t>Global Custom Commerce, Inc.</w:t>
       </w:r>
     </w:p>
     <w:p>
@@ -3211,6 +3227,7 @@
           <w:sz w:val="22"/>
           <w:szCs w:val="22"/>
         </w:rPr>
+        <w:lastRenderedPageBreak/>
         <w:t>Configured and maintained Cisco Routers 1700, 2600, 3620, switches 2900, 3500, firewalls Pix 501, and Linksys VPN/Firewalls in datacenter, home offices, and satellite offices.</w:t>
       </w:r>
     </w:p>
@@ -3614,15 +3631,13 @@
         </w:rPr>
         <w:t xml:space="preserve">multiple </w:t>
       </w:r>
-      <w:proofErr w:type="gramStart"/>
-      <w:r>
-        <w:rPr>
-          <w:sz w:val="22"/>
-          <w:szCs w:val="22"/>
-        </w:rPr>
-        <w:t>clients</w:t>
-      </w:r>
-      <w:proofErr w:type="gramEnd"/>
+      <w:r>
+        <w:rPr>
+          <w:sz w:val="22"/>
+          <w:szCs w:val="22"/>
+        </w:rPr>
+        <w:t>clients’</w:t>
+      </w:r>
       <w:r>
         <w:rPr>
           <w:sz w:val="22"/>
@@ -3655,7 +3670,6 @@
           <w:sz w:val="22"/>
           <w:szCs w:val="22"/>
         </w:rPr>
-        <w:lastRenderedPageBreak/>
         <w:t xml:space="preserve">As a Web Developer, I </w:t>
       </w:r>
       <w:r>
@@ -3916,6 +3930,7 @@
           <w:sz w:val="22"/>
           <w:szCs w:val="22"/>
         </w:rPr>
+        <w:lastRenderedPageBreak/>
         <w:t>Monitored web servers, bandwidth, users, and firewalls to make sure the network was not</w:t>
       </w:r>
       <w:r>
@@ -4013,7 +4028,21 @@
           <w:sz w:val="22"/>
           <w:szCs w:val="22"/>
         </w:rPr>
-        <w:t>As Web developer</w:t>
+        <w:t xml:space="preserve">As </w:t>
+      </w:r>
+      <w:r>
+        <w:rPr>
+          <w:sz w:val="22"/>
+          <w:szCs w:val="22"/>
+        </w:rPr>
+        <w:t xml:space="preserve">a </w:t>
+      </w:r>
+      <w:r>
+        <w:rPr>
+          <w:sz w:val="22"/>
+          <w:szCs w:val="22"/>
+        </w:rPr>
+        <w:t>Web developer</w:t>
       </w:r>
       <w:r>
         <w:rPr>
@@ -4459,7 +4488,6 @@
           <w:b/>
           <w:bCs/>
         </w:rPr>
-        <w:lastRenderedPageBreak/>
         <w:t>Courses and Training</w:t>
       </w:r>
     </w:p>
@@ -4778,6 +4806,7 @@
           <w:i/>
           <w:iCs/>
         </w:rPr>
+        <w:lastRenderedPageBreak/>
         <w:t>Technical Skills</w:t>
       </w:r>
     </w:p>
@@ -5285,7 +5314,6 @@
           <w:sz w:val="22"/>
           <w:szCs w:val="22"/>
         </w:rPr>
-        <w:lastRenderedPageBreak/>
         <w:t>WEB SERVERS</w:t>
       </w:r>
       <w:r>
@@ -5934,71 +5962,16 @@
         <w:sz w:val="22"/>
         <w:szCs w:val="22"/>
       </w:rPr>
-      <w:t>18131 Melissa Springs Dr.</w:t>
+      <w:t>Tomball, TX 77375</w:t>
     </w:r>
-  </w:p>
-  <w:p>
-    <w:pPr>
+    <w:r>
       <w:rPr>
         <w:sz w:val="22"/>
         <w:szCs w:val="22"/>
       </w:rPr>
-    </w:pPr>
-    <w:r>
-      <w:rPr>
-        <w:sz w:val="22"/>
-        <w:szCs w:val="22"/>
-      </w:rPr>
-      <w:t>Tomball, TX 77375</w:t>
-    </w:r>
-  </w:p>
-  <w:p>
-    <w:pPr>
-      <w:rPr>
-        <w:sz w:val="22"/>
-        <w:szCs w:val="22"/>
-      </w:rPr>
-    </w:pPr>
-    <w:r>
-      <w:rPr>
-        <w:sz w:val="22"/>
-        <w:szCs w:val="22"/>
-      </w:rPr>
-      <w:t>Mobile: 832-454-5593</w:t>
-    </w:r>
-  </w:p>
-  <w:p>
-    <w:pPr>
-      <w:rPr>
-        <w:sz w:val="22"/>
-        <w:szCs w:val="22"/>
-      </w:rPr>
-    </w:pPr>
-    <w:hyperlink r:id="rId1" w:history="1">
-      <w:r>
-        <w:rPr>
-          <w:rStyle w:val="Hyperlink"/>
-          <w:sz w:val="22"/>
-          <w:szCs w:val="22"/>
-        </w:rPr>
-        <w:t>epitty@gmail.com</w:t>
-      </w:r>
-    </w:hyperlink>
-    <w:r>
-      <w:rPr>
-        <w:sz w:val="22"/>
-        <w:szCs w:val="22"/>
-      </w:rPr>
-      <w:t xml:space="preserve"> </w:t>
-    </w:r>
-    <w:r>
-      <w:rPr>
-        <w:sz w:val="22"/>
-        <w:szCs w:val="22"/>
-      </w:rPr>
       <w:br/>
     </w:r>
-    <w:hyperlink r:id="rId2" w:history="1">
+    <w:hyperlink r:id="rId1" w:history="1">
       <w:r>
         <w:rPr>
           <w:rStyle w:val="Hyperlink"/>

--- a/Ezequiel_Pitty_Resume.docx
+++ b/Ezequiel_Pitty_Resume.docx
@@ -66,13 +66,21 @@
     <w:p>
       <w:pPr>
         <w:rPr>
+          <w:sz w:val="22"/>
+          <w:szCs w:val="22"/>
+        </w:rPr>
+      </w:pPr>
+      <w:proofErr w:type="spellStart"/>
+      <w:r>
+        <w:rPr>
           <w:b/>
           <w:bCs/>
           <w:sz w:val="22"/>
           <w:szCs w:val="22"/>
         </w:rPr>
-      </w:pPr>
-      <w:proofErr w:type="spellStart"/>
+        <w:t>Kyndryl</w:t>
+      </w:r>
+      <w:proofErr w:type="spellEnd"/>
       <w:r>
         <w:rPr>
           <w:b/>
@@ -80,9 +88,8 @@
           <w:sz w:val="22"/>
           <w:szCs w:val="22"/>
         </w:rPr>
-        <w:t>Kyndryl</w:t>
-      </w:r>
-      <w:proofErr w:type="spellEnd"/>
+        <w:t>, Inc</w:t>
+      </w:r>
       <w:r>
         <w:rPr>
           <w:b/>
@@ -90,7 +97,28 @@
           <w:sz w:val="22"/>
           <w:szCs w:val="22"/>
         </w:rPr>
-        <w:t>, Inc</w:t>
+        <w:br/>
+      </w:r>
+      <w:r>
+        <w:rPr>
+          <w:sz w:val="22"/>
+          <w:szCs w:val="22"/>
+        </w:rPr>
+        <w:t xml:space="preserve">Aug 2021 – Present </w:t>
+      </w:r>
+      <w:r>
+        <w:rPr>
+          <w:sz w:val="22"/>
+          <w:szCs w:val="22"/>
+        </w:rPr>
+        <w:t xml:space="preserve">    </w:t>
+      </w:r>
+      <w:r>
+        <w:rPr>
+          <w:sz w:val="22"/>
+          <w:szCs w:val="22"/>
+        </w:rPr>
+        <w:t>Houston, Texas</w:t>
       </w:r>
     </w:p>
     <w:p>
@@ -123,10 +151,101 @@
     </w:p>
     <w:p>
       <w:pPr>
+        <w:rPr>
+          <w:sz w:val="22"/>
+          <w:szCs w:val="22"/>
+        </w:rPr>
+      </w:pPr>
+      <w:r>
+        <w:rPr>
+          <w:rFonts w:ascii="Segoe UI" w:hAnsi="Segoe UI" w:cs="Segoe UI"/>
+          <w:sz w:val="21"/>
+          <w:szCs w:val="21"/>
+          <w:shd w:val="clear" w:color="auto" w:fill="FFFFFF"/>
+        </w:rPr>
+        <w:t xml:space="preserve">- </w:t>
+      </w:r>
+      <w:r>
+        <w:rPr>
+          <w:rFonts w:ascii="Segoe UI" w:hAnsi="Segoe UI" w:cs="Segoe UI"/>
+          <w:sz w:val="21"/>
+          <w:szCs w:val="21"/>
+          <w:shd w:val="clear" w:color="auto" w:fill="FFFFFF"/>
+        </w:rPr>
+        <w:t xml:space="preserve"> </w:t>
+      </w:r>
+      <w:r>
+        <w:rPr>
+          <w:rFonts w:ascii="Segoe UI" w:hAnsi="Segoe UI" w:cs="Segoe UI"/>
+          <w:sz w:val="21"/>
+          <w:szCs w:val="21"/>
+          <w:shd w:val="clear" w:color="auto" w:fill="FFFFFF"/>
+        </w:rPr>
+        <w:t>Provide consulting and automation scripting using Ansible, Cloud Formation, and Terraform</w:t>
+      </w:r>
+      <w:r>
+        <w:rPr>
+          <w:rFonts w:ascii="Segoe UI" w:hAnsi="Segoe UI" w:cs="Segoe UI"/>
+          <w:sz w:val="21"/>
+          <w:szCs w:val="21"/>
+          <w:shd w:val="clear" w:color="auto" w:fill="FFFFFF"/>
+        </w:rPr>
+        <w:t xml:space="preserve"> </w:t>
+      </w:r>
+      <w:r>
+        <w:rPr>
+          <w:rFonts w:ascii="Segoe UI" w:hAnsi="Segoe UI" w:cs="Segoe UI"/>
+          <w:sz w:val="21"/>
+          <w:szCs w:val="21"/>
+          <w:shd w:val="clear" w:color="auto" w:fill="FFFFFF"/>
+        </w:rPr>
+        <w:t>to</w:t>
+      </w:r>
+      <w:r>
+        <w:rPr>
+          <w:rFonts w:ascii="Segoe UI" w:hAnsi="Segoe UI" w:cs="Segoe UI"/>
+          <w:sz w:val="21"/>
+          <w:szCs w:val="21"/>
+          <w:shd w:val="clear" w:color="auto" w:fill="FFFFFF"/>
+        </w:rPr>
+        <w:t> </w:t>
+      </w:r>
+      <w:proofErr w:type="spellStart"/>
+      <w:r>
+        <w:rPr>
+          <w:rFonts w:ascii="Segoe UI" w:hAnsi="Segoe UI" w:cs="Segoe UI"/>
+          <w:sz w:val="21"/>
+          <w:szCs w:val="21"/>
+          <w:shd w:val="clear" w:color="auto" w:fill="FFFFFF"/>
+        </w:rPr>
+        <w:t>Kyndryl</w:t>
+      </w:r>
+      <w:proofErr w:type="spellEnd"/>
+      <w:r>
+        <w:rPr>
+          <w:rFonts w:ascii="Segoe UI" w:hAnsi="Segoe UI" w:cs="Segoe UI"/>
+          <w:sz w:val="21"/>
+          <w:szCs w:val="21"/>
+          <w:shd w:val="clear" w:color="auto" w:fill="FFFFFF"/>
+        </w:rPr>
+        <w:t xml:space="preserve"> clients, specializing in infrastructure automation and cloud management.</w:t>
+      </w:r>
+      <w:r>
+        <w:rPr>
+          <w:rFonts w:ascii="Segoe UI" w:hAnsi="Segoe UI" w:cs="Segoe UI"/>
+          <w:sz w:val="21"/>
+          <w:szCs w:val="21"/>
+          <w:shd w:val="clear" w:color="auto" w:fill="FFFFFF"/>
+        </w:rPr>
+        <w:br/>
+      </w:r>
+    </w:p>
+    <w:p>
+      <w:pPr>
         <w:pStyle w:val="ListParagraph"/>
         <w:numPr>
           <w:ilvl w:val="0"/>
-          <w:numId w:val="20"/>
+          <w:numId w:val="23"/>
         </w:numPr>
         <w:ind w:left="360"/>
         <w:rPr>
@@ -139,88 +258,190 @@
           <w:sz w:val="22"/>
           <w:szCs w:val="22"/>
         </w:rPr>
-        <w:t>Infrastructure</w:t>
-      </w:r>
-      <w:r>
-        <w:rPr>
-          <w:sz w:val="22"/>
-          <w:szCs w:val="22"/>
-        </w:rPr>
-        <w:t xml:space="preserve"> Automation Engineer</w:t>
-      </w:r>
-    </w:p>
-    <w:p>
-      <w:pPr>
-        <w:rPr>
-          <w:sz w:val="22"/>
-          <w:szCs w:val="22"/>
-        </w:rPr>
-      </w:pPr>
-      <w:r>
-        <w:rPr>
-          <w:sz w:val="22"/>
-          <w:szCs w:val="22"/>
-        </w:rPr>
-        <w:t xml:space="preserve">Aug 2021 – Present </w:t>
-      </w:r>
-      <w:r>
-        <w:rPr>
-          <w:sz w:val="22"/>
-          <w:szCs w:val="22"/>
-        </w:rPr>
-        <w:t xml:space="preserve">    </w:t>
-      </w:r>
-      <w:r>
-        <w:rPr>
-          <w:sz w:val="22"/>
-          <w:szCs w:val="22"/>
-        </w:rPr>
-        <w:t>Houston, Texas</w:t>
-      </w:r>
-    </w:p>
-    <w:p>
-      <w:pPr>
-        <w:rPr>
-          <w:sz w:val="22"/>
-          <w:szCs w:val="22"/>
-        </w:rPr>
-      </w:pPr>
-      <w:r>
-        <w:rPr>
-          <w:sz w:val="22"/>
-          <w:szCs w:val="22"/>
-        </w:rPr>
-        <w:t xml:space="preserve">Provide consulting and automation </w:t>
-      </w:r>
-      <w:r>
-        <w:rPr>
-          <w:sz w:val="22"/>
-          <w:szCs w:val="22"/>
-        </w:rPr>
-        <w:t>development and planning</w:t>
-      </w:r>
-      <w:r>
-        <w:rPr>
-          <w:sz w:val="22"/>
-          <w:szCs w:val="22"/>
-        </w:rPr>
-        <w:t xml:space="preserve"> to </w:t>
+        <w:t>Infrastructure Automation Engineer</w:t>
+      </w:r>
+    </w:p>
+    <w:p>
+      <w:pPr>
+        <w:rPr>
+          <w:rFonts w:ascii="Segoe UI" w:hAnsi="Segoe UI" w:cs="Segoe UI"/>
+          <w:sz w:val="21"/>
+          <w:szCs w:val="21"/>
+          <w:shd w:val="clear" w:color="auto" w:fill="FFFFFF"/>
+        </w:rPr>
+      </w:pPr>
+      <w:r>
+        <w:rPr>
+          <w:rFonts w:ascii="Segoe UI" w:hAnsi="Segoe UI" w:cs="Segoe UI"/>
+          <w:sz w:val="21"/>
+          <w:szCs w:val="21"/>
+          <w:shd w:val="clear" w:color="auto" w:fill="FFFFFF"/>
+        </w:rPr>
+        <w:t xml:space="preserve">Transitioned from IBM GTS to </w:t>
       </w:r>
       <w:proofErr w:type="spellStart"/>
       <w:r>
         <w:rPr>
-          <w:sz w:val="22"/>
-          <w:szCs w:val="22"/>
+          <w:rFonts w:ascii="Segoe UI" w:hAnsi="Segoe UI" w:cs="Segoe UI"/>
+          <w:sz w:val="21"/>
+          <w:szCs w:val="21"/>
+          <w:shd w:val="clear" w:color="auto" w:fill="FFFFFF"/>
         </w:rPr>
         <w:t>Kyndryl</w:t>
       </w:r>
       <w:proofErr w:type="spellEnd"/>
       <w:r>
         <w:rPr>
-          <w:sz w:val="22"/>
-          <w:szCs w:val="22"/>
-        </w:rPr>
-        <w:t xml:space="preserve"> clients, specializing in infrastructure automation and cloud management.</w:t>
+          <w:rFonts w:ascii="Segoe UI" w:hAnsi="Segoe UI" w:cs="Segoe UI"/>
+          <w:sz w:val="21"/>
+          <w:szCs w:val="21"/>
+        </w:rPr>
+        <w:br/>
+      </w:r>
+      <w:r>
+        <w:rPr>
+          <w:rFonts w:ascii="Segoe UI" w:hAnsi="Segoe UI" w:cs="Segoe UI"/>
+          <w:sz w:val="21"/>
+          <w:szCs w:val="21"/>
+          <w:shd w:val="clear" w:color="auto" w:fill="FFFFFF"/>
+        </w:rPr>
+        <w:t>Technical Lead – Senior UNIX/Linux engineer in the Infrastructure Automation Engineering group.</w:t>
+      </w:r>
+      <w:r>
+        <w:rPr>
+          <w:rFonts w:ascii="Segoe UI" w:hAnsi="Segoe UI" w:cs="Segoe UI"/>
+          <w:sz w:val="21"/>
+          <w:szCs w:val="21"/>
+        </w:rPr>
+        <w:br/>
+      </w:r>
+      <w:r>
+        <w:rPr>
+          <w:rFonts w:ascii="Segoe UI" w:hAnsi="Segoe UI" w:cs="Segoe UI"/>
+          <w:sz w:val="21"/>
+          <w:szCs w:val="21"/>
+          <w:shd w:val="clear" w:color="auto" w:fill="FFFFFF"/>
+        </w:rPr>
+        <w:t>- UNIX/Linux Optimization and Implementing Infrastructure deployments.</w:t>
+      </w:r>
+      <w:r>
+        <w:rPr>
+          <w:rFonts w:ascii="Segoe UI" w:hAnsi="Segoe UI" w:cs="Segoe UI"/>
+          <w:sz w:val="21"/>
+          <w:szCs w:val="21"/>
+        </w:rPr>
+        <w:br/>
+      </w:r>
+      <w:r>
+        <w:rPr>
+          <w:rFonts w:ascii="Segoe UI" w:hAnsi="Segoe UI" w:cs="Segoe UI"/>
+          <w:sz w:val="21"/>
+          <w:szCs w:val="21"/>
+          <w:shd w:val="clear" w:color="auto" w:fill="FFFFFF"/>
+        </w:rPr>
+        <w:t>- Cloud Infrastructure - VMware</w:t>
+      </w:r>
+      <w:r>
+        <w:rPr>
+          <w:rFonts w:ascii="Segoe UI" w:hAnsi="Segoe UI" w:cs="Segoe UI"/>
+          <w:sz w:val="21"/>
+          <w:szCs w:val="21"/>
+        </w:rPr>
+        <w:br/>
+      </w:r>
+      <w:r>
+        <w:rPr>
+          <w:rFonts w:ascii="Segoe UI" w:hAnsi="Segoe UI" w:cs="Segoe UI"/>
+          <w:sz w:val="21"/>
+          <w:szCs w:val="21"/>
+          <w:shd w:val="clear" w:color="auto" w:fill="FFFFFF"/>
+        </w:rPr>
+        <w:t>- DevOps - Ansible Automation, Terraform, + Git.</w:t>
+      </w:r>
+      <w:r>
+        <w:rPr>
+          <w:rFonts w:ascii="Segoe UI" w:hAnsi="Segoe UI" w:cs="Segoe UI"/>
+          <w:sz w:val="21"/>
+          <w:szCs w:val="21"/>
+        </w:rPr>
+        <w:br/>
+      </w:r>
+      <w:r>
+        <w:rPr>
+          <w:rFonts w:ascii="Segoe UI" w:hAnsi="Segoe UI" w:cs="Segoe UI"/>
+          <w:sz w:val="21"/>
+          <w:szCs w:val="21"/>
+          <w:shd w:val="clear" w:color="auto" w:fill="FFFFFF"/>
+        </w:rPr>
+        <w:t>- CI/CD Pipeline automation with Jenkins &amp; best practices</w:t>
+      </w:r>
+      <w:r>
+        <w:rPr>
+          <w:rFonts w:ascii="Segoe UI" w:hAnsi="Segoe UI" w:cs="Segoe UI"/>
+          <w:sz w:val="21"/>
+          <w:szCs w:val="21"/>
+        </w:rPr>
+        <w:br/>
+      </w:r>
+      <w:r>
+        <w:rPr>
+          <w:rFonts w:ascii="Segoe UI" w:hAnsi="Segoe UI" w:cs="Segoe UI"/>
+          <w:sz w:val="21"/>
+          <w:szCs w:val="21"/>
+          <w:shd w:val="clear" w:color="auto" w:fill="FFFFFF"/>
+        </w:rPr>
+        <w:t>- Terraform Infrastructure Provisioning.</w:t>
+      </w:r>
+      <w:r>
+        <w:rPr>
+          <w:rFonts w:ascii="Segoe UI" w:hAnsi="Segoe UI" w:cs="Segoe UI"/>
+          <w:sz w:val="21"/>
+          <w:szCs w:val="21"/>
+        </w:rPr>
+        <w:br/>
+      </w:r>
+      <w:r>
+        <w:rPr>
+          <w:rFonts w:ascii="Segoe UI" w:hAnsi="Segoe UI" w:cs="Segoe UI"/>
+          <w:sz w:val="21"/>
+          <w:szCs w:val="21"/>
+          <w:shd w:val="clear" w:color="auto" w:fill="FFFFFF"/>
+        </w:rPr>
+        <w:t>- Ansible Tower - Server Build and Configuration Automation.</w:t>
+      </w:r>
+      <w:r>
+        <w:rPr>
+          <w:rFonts w:ascii="Segoe UI" w:hAnsi="Segoe UI" w:cs="Segoe UI"/>
+          <w:sz w:val="21"/>
+          <w:szCs w:val="21"/>
+        </w:rPr>
+        <w:br/>
+      </w:r>
+      <w:r>
+        <w:rPr>
+          <w:rFonts w:ascii="Segoe UI" w:hAnsi="Segoe UI" w:cs="Segoe UI"/>
+          <w:sz w:val="21"/>
+          <w:szCs w:val="21"/>
+          <w:shd w:val="clear" w:color="auto" w:fill="FFFFFF"/>
+        </w:rPr>
+        <w:t>- Security - OS Hardening + PCI-DSS Compliance.</w:t>
+      </w:r>
+      <w:r>
+        <w:rPr>
+          <w:rFonts w:ascii="Segoe UI" w:hAnsi="Segoe UI" w:cs="Segoe UI"/>
+          <w:sz w:val="21"/>
+          <w:szCs w:val="21"/>
+        </w:rPr>
+        <w:br/>
+      </w:r>
+      <w:r>
+        <w:rPr>
+          <w:rFonts w:ascii="Segoe UI" w:hAnsi="Segoe UI" w:cs="Segoe UI"/>
+          <w:sz w:val="21"/>
+          <w:szCs w:val="21"/>
+          <w:shd w:val="clear" w:color="auto" w:fill="FFFFFF"/>
+        </w:rPr>
+        <w:t>- Build Cloud Formation Templates to automate the build of application stacks, &amp; auto-scaling for clients migrating into AWS</w:t>
       </w:r>
     </w:p>
     <w:p>
@@ -378,13 +599,6 @@
           <w:sz w:val="22"/>
           <w:szCs w:val="22"/>
         </w:rPr>
-        <w:t xml:space="preserve">Senior </w:t>
-      </w:r>
-      <w:r>
-        <w:rPr>
-          <w:sz w:val="22"/>
-          <w:szCs w:val="22"/>
-        </w:rPr>
         <w:t>Infrastructure Automation Engineer</w:t>
       </w:r>
     </w:p>
@@ -426,315 +640,246 @@
       </w:pPr>
       <w:r>
         <w:rPr>
-          <w:sz w:val="22"/>
-          <w:szCs w:val="22"/>
-        </w:rPr>
-        <w:t xml:space="preserve">Technical Lead – Senior UNIX/Linux engineer in </w:t>
-      </w:r>
-      <w:r>
-        <w:rPr>
-          <w:sz w:val="22"/>
-          <w:szCs w:val="22"/>
-        </w:rPr>
-        <w:t xml:space="preserve">the </w:t>
-      </w:r>
-      <w:r>
-        <w:rPr>
-          <w:sz w:val="22"/>
-          <w:szCs w:val="22"/>
-        </w:rPr>
-        <w:t>Infrastructure Automation Engineering group.</w:t>
-      </w:r>
-    </w:p>
-    <w:p>
-      <w:pPr>
-        <w:pStyle w:val="ListParagraph"/>
-        <w:numPr>
-          <w:ilvl w:val="0"/>
-          <w:numId w:val="7"/>
-        </w:numPr>
-        <w:rPr>
-          <w:sz w:val="22"/>
-          <w:szCs w:val="22"/>
-        </w:rPr>
-      </w:pPr>
-      <w:r>
-        <w:rPr>
-          <w:sz w:val="22"/>
-          <w:szCs w:val="22"/>
-        </w:rPr>
-        <w:t xml:space="preserve">UNIX/Linux Optimization and Implementing Infrastructure </w:t>
-      </w:r>
-      <w:r>
-        <w:rPr>
-          <w:sz w:val="22"/>
-          <w:szCs w:val="22"/>
-        </w:rPr>
-        <w:t>deployments.</w:t>
-      </w:r>
-    </w:p>
-    <w:p>
-      <w:pPr>
-        <w:pStyle w:val="ListParagraph"/>
-        <w:numPr>
-          <w:ilvl w:val="0"/>
-          <w:numId w:val="7"/>
-        </w:numPr>
-        <w:rPr>
-          <w:sz w:val="22"/>
-          <w:szCs w:val="22"/>
-        </w:rPr>
-      </w:pPr>
-      <w:r>
-        <w:rPr>
-          <w:sz w:val="22"/>
-          <w:szCs w:val="22"/>
-        </w:rPr>
-        <w:t>High Availability Solutions for Infrastructure Virtualization and HA Clusters.</w:t>
-      </w:r>
-    </w:p>
-    <w:p>
-      <w:pPr>
-        <w:pStyle w:val="ListParagraph"/>
-        <w:numPr>
-          <w:ilvl w:val="0"/>
-          <w:numId w:val="7"/>
-        </w:numPr>
-        <w:rPr>
-          <w:sz w:val="22"/>
-          <w:szCs w:val="22"/>
-        </w:rPr>
-      </w:pPr>
-      <w:r>
-        <w:rPr>
-          <w:sz w:val="22"/>
-          <w:szCs w:val="22"/>
-        </w:rPr>
-        <w:t>Server Build Automation provisioning system using Ansible, Terraform</w:t>
-      </w:r>
-      <w:r>
-        <w:rPr>
-          <w:sz w:val="22"/>
-          <w:szCs w:val="22"/>
-        </w:rPr>
-        <w:t>,</w:t>
-      </w:r>
-      <w:r>
-        <w:rPr>
-          <w:sz w:val="22"/>
-          <w:szCs w:val="22"/>
-        </w:rPr>
-        <w:t xml:space="preserve"> and CloudFormation</w:t>
-      </w:r>
-    </w:p>
-    <w:p>
-      <w:pPr>
-        <w:pStyle w:val="ListParagraph"/>
-        <w:numPr>
-          <w:ilvl w:val="0"/>
-          <w:numId w:val="7"/>
-        </w:numPr>
-        <w:rPr>
-          <w:sz w:val="22"/>
-          <w:szCs w:val="22"/>
-        </w:rPr>
-      </w:pPr>
-      <w:r>
-        <w:rPr>
-          <w:sz w:val="22"/>
-          <w:szCs w:val="22"/>
-        </w:rPr>
-        <w:t>Security - PCI-DSS compliance.</w:t>
-      </w:r>
-    </w:p>
-    <w:p>
-      <w:pPr>
-        <w:pStyle w:val="ListParagraph"/>
-        <w:numPr>
-          <w:ilvl w:val="0"/>
-          <w:numId w:val="7"/>
-        </w:numPr>
-        <w:rPr>
-          <w:sz w:val="22"/>
-          <w:szCs w:val="22"/>
-        </w:rPr>
-      </w:pPr>
-      <w:r>
-        <w:rPr>
-          <w:sz w:val="22"/>
-          <w:szCs w:val="22"/>
-        </w:rPr>
-        <w:t>Cloud Infrastructure - Red Hat Virtualization (RHEV and RHV) and VMware</w:t>
-      </w:r>
-    </w:p>
-    <w:p>
-      <w:pPr>
-        <w:pStyle w:val="ListParagraph"/>
-        <w:numPr>
-          <w:ilvl w:val="0"/>
-          <w:numId w:val="7"/>
-        </w:numPr>
-        <w:rPr>
-          <w:sz w:val="22"/>
-          <w:szCs w:val="22"/>
-        </w:rPr>
-      </w:pPr>
-      <w:r>
-        <w:rPr>
-          <w:sz w:val="22"/>
-          <w:szCs w:val="22"/>
-        </w:rPr>
-        <w:t xml:space="preserve">Problem Solving and Troubleshooting - Root Cause analysis + sustainable </w:t>
-      </w:r>
-      <w:r>
-        <w:rPr>
-          <w:sz w:val="22"/>
-          <w:szCs w:val="22"/>
-        </w:rPr>
-        <w:t>solutions.</w:t>
-      </w:r>
-    </w:p>
-    <w:p>
-      <w:pPr>
-        <w:pStyle w:val="ListParagraph"/>
-        <w:numPr>
-          <w:ilvl w:val="0"/>
-          <w:numId w:val="7"/>
-        </w:numPr>
-        <w:rPr>
-          <w:sz w:val="22"/>
-          <w:szCs w:val="22"/>
-        </w:rPr>
-      </w:pPr>
-      <w:r>
-        <w:rPr>
-          <w:sz w:val="22"/>
-          <w:szCs w:val="22"/>
-        </w:rPr>
-        <w:t>DevOps - Ansible Automation, Terraform, + Git.</w:t>
-      </w:r>
-    </w:p>
-    <w:p>
-      <w:pPr>
-        <w:pStyle w:val="ListParagraph"/>
-        <w:numPr>
-          <w:ilvl w:val="0"/>
-          <w:numId w:val="7"/>
-        </w:numPr>
-        <w:rPr>
-          <w:sz w:val="22"/>
-          <w:szCs w:val="22"/>
-        </w:rPr>
-      </w:pPr>
-      <w:r>
-        <w:rPr>
-          <w:sz w:val="22"/>
-          <w:szCs w:val="22"/>
-        </w:rPr>
-        <w:t>CI/CD Pipeline automation with Jenkins best practices</w:t>
-      </w:r>
-    </w:p>
-    <w:p>
-      <w:pPr>
-        <w:pStyle w:val="ListParagraph"/>
-        <w:numPr>
-          <w:ilvl w:val="0"/>
-          <w:numId w:val="7"/>
-        </w:numPr>
-        <w:rPr>
-          <w:sz w:val="22"/>
-          <w:szCs w:val="22"/>
-        </w:rPr>
-      </w:pPr>
-      <w:r>
-        <w:rPr>
-          <w:sz w:val="22"/>
-          <w:szCs w:val="22"/>
-        </w:rPr>
-        <w:t>Terraform Infrastructure Provisioning.</w:t>
-      </w:r>
-    </w:p>
-    <w:p>
-      <w:pPr>
-        <w:pStyle w:val="ListParagraph"/>
-        <w:numPr>
-          <w:ilvl w:val="0"/>
-          <w:numId w:val="7"/>
-        </w:numPr>
-        <w:rPr>
-          <w:sz w:val="22"/>
-          <w:szCs w:val="22"/>
-        </w:rPr>
-      </w:pPr>
-      <w:r>
-        <w:rPr>
-          <w:sz w:val="22"/>
-          <w:szCs w:val="22"/>
-        </w:rPr>
-        <w:t>Ansible Tower - Server Build and Configuration Automation.</w:t>
-      </w:r>
-    </w:p>
-    <w:p>
-      <w:pPr>
-        <w:pStyle w:val="ListParagraph"/>
-        <w:numPr>
-          <w:ilvl w:val="0"/>
-          <w:numId w:val="7"/>
-        </w:numPr>
-        <w:rPr>
-          <w:sz w:val="22"/>
-          <w:szCs w:val="22"/>
-        </w:rPr>
-      </w:pPr>
-      <w:r>
-        <w:rPr>
-          <w:sz w:val="22"/>
-          <w:szCs w:val="22"/>
-        </w:rPr>
-        <w:t>Security - OS Hardening + PCI-DSS Compliance.</w:t>
-      </w:r>
-    </w:p>
-    <w:p>
-      <w:pPr>
-        <w:pStyle w:val="ListParagraph"/>
-        <w:numPr>
-          <w:ilvl w:val="0"/>
-          <w:numId w:val="7"/>
-        </w:numPr>
-        <w:rPr>
-          <w:sz w:val="22"/>
-          <w:szCs w:val="22"/>
-        </w:rPr>
-      </w:pPr>
-      <w:r>
-        <w:rPr>
-          <w:sz w:val="22"/>
-          <w:szCs w:val="22"/>
-        </w:rPr>
-        <w:t xml:space="preserve">Build Cloud Formation Templates to automate the build of application stacks, &amp; auto-scaling for </w:t>
-      </w:r>
-      <w:r>
-        <w:rPr>
-          <w:sz w:val="22"/>
-          <w:szCs w:val="22"/>
-        </w:rPr>
-        <w:t>clients</w:t>
-      </w:r>
-      <w:r>
-        <w:rPr>
-          <w:sz w:val="22"/>
-          <w:szCs w:val="22"/>
-        </w:rPr>
-        <w:t xml:space="preserve"> migrating into AWS</w:t>
-      </w:r>
-    </w:p>
-    <w:p>
-      <w:pPr>
-        <w:rPr>
-          <w:sz w:val="22"/>
-          <w:szCs w:val="22"/>
-        </w:rPr>
-      </w:pPr>
+          <w:rFonts w:ascii="Segoe UI" w:hAnsi="Segoe UI" w:cs="Segoe UI"/>
+          <w:sz w:val="21"/>
+          <w:szCs w:val="21"/>
+          <w:shd w:val="clear" w:color="auto" w:fill="FFFFFF"/>
+        </w:rPr>
+        <w:t xml:space="preserve">Transitioned from IBM GTS to </w:t>
+      </w:r>
+      <w:proofErr w:type="spellStart"/>
+      <w:r>
+        <w:rPr>
+          <w:rFonts w:ascii="Segoe UI" w:hAnsi="Segoe UI" w:cs="Segoe UI"/>
+          <w:sz w:val="21"/>
+          <w:szCs w:val="21"/>
+          <w:shd w:val="clear" w:color="auto" w:fill="FFFFFF"/>
+        </w:rPr>
+        <w:t>Kyndryl</w:t>
+      </w:r>
+      <w:proofErr w:type="spellEnd"/>
+      <w:r>
+        <w:rPr>
+          <w:rFonts w:ascii="Segoe UI" w:hAnsi="Segoe UI" w:cs="Segoe UI"/>
+          <w:sz w:val="21"/>
+          <w:szCs w:val="21"/>
+        </w:rPr>
+        <w:br/>
+      </w:r>
+      <w:r>
+        <w:rPr>
+          <w:rFonts w:ascii="Segoe UI" w:hAnsi="Segoe UI" w:cs="Segoe UI"/>
+          <w:sz w:val="21"/>
+          <w:szCs w:val="21"/>
+          <w:shd w:val="clear" w:color="auto" w:fill="FFFFFF"/>
+        </w:rPr>
+        <w:t>Technical Lead – Senior UNIX/Linux engineer in the Infrastructure Automation Engineering group.</w:t>
+      </w:r>
+      <w:r>
+        <w:rPr>
+          <w:rFonts w:ascii="Segoe UI" w:hAnsi="Segoe UI" w:cs="Segoe UI"/>
+          <w:sz w:val="21"/>
+          <w:szCs w:val="21"/>
+        </w:rPr>
+        <w:br/>
+      </w:r>
+      <w:r>
+        <w:rPr>
+          <w:rFonts w:ascii="Segoe UI" w:hAnsi="Segoe UI" w:cs="Segoe UI"/>
+          <w:sz w:val="21"/>
+          <w:szCs w:val="21"/>
+          <w:shd w:val="clear" w:color="auto" w:fill="FFFFFF"/>
+        </w:rPr>
+        <w:t>- UNIX/Linux Optimization and Implementing Infrastructure deployments.</w:t>
+      </w:r>
+      <w:r>
+        <w:rPr>
+          <w:rFonts w:ascii="Segoe UI" w:hAnsi="Segoe UI" w:cs="Segoe UI"/>
+          <w:sz w:val="21"/>
+          <w:szCs w:val="21"/>
+        </w:rPr>
+        <w:br/>
+      </w:r>
+      <w:r>
+        <w:rPr>
+          <w:rFonts w:ascii="Segoe UI" w:hAnsi="Segoe UI" w:cs="Segoe UI"/>
+          <w:sz w:val="21"/>
+          <w:szCs w:val="21"/>
+          <w:shd w:val="clear" w:color="auto" w:fill="FFFFFF"/>
+        </w:rPr>
+        <w:t>- High Availability Solutions for Infrastructure Virtualization and HA Clusters.</w:t>
+      </w:r>
+      <w:r>
+        <w:rPr>
+          <w:rFonts w:ascii="Segoe UI" w:hAnsi="Segoe UI" w:cs="Segoe UI"/>
+          <w:sz w:val="21"/>
+          <w:szCs w:val="21"/>
+        </w:rPr>
+        <w:br/>
+      </w:r>
+      <w:r>
+        <w:rPr>
+          <w:rFonts w:ascii="Segoe UI" w:hAnsi="Segoe UI" w:cs="Segoe UI"/>
+          <w:sz w:val="21"/>
+          <w:szCs w:val="21"/>
+          <w:shd w:val="clear" w:color="auto" w:fill="FFFFFF"/>
+        </w:rPr>
+        <w:t>- Server Build Automation provisioning system using Ansible, Terraform, and CloudFormation</w:t>
+      </w:r>
+      <w:r>
+        <w:rPr>
+          <w:rFonts w:ascii="Segoe UI" w:hAnsi="Segoe UI" w:cs="Segoe UI"/>
+          <w:sz w:val="21"/>
+          <w:szCs w:val="21"/>
+        </w:rPr>
+        <w:br/>
+      </w:r>
+      <w:r>
+        <w:rPr>
+          <w:rFonts w:ascii="Segoe UI" w:hAnsi="Segoe UI" w:cs="Segoe UI"/>
+          <w:sz w:val="21"/>
+          <w:szCs w:val="21"/>
+          <w:shd w:val="clear" w:color="auto" w:fill="FFFFFF"/>
+        </w:rPr>
+        <w:lastRenderedPageBreak/>
+        <w:t>- Security - PCI-DSS compliance.</w:t>
+      </w:r>
+      <w:r>
+        <w:rPr>
+          <w:rFonts w:ascii="Segoe UI" w:hAnsi="Segoe UI" w:cs="Segoe UI"/>
+          <w:sz w:val="21"/>
+          <w:szCs w:val="21"/>
+        </w:rPr>
+        <w:br/>
+      </w:r>
+      <w:r>
+        <w:rPr>
+          <w:rFonts w:ascii="Segoe UI" w:hAnsi="Segoe UI" w:cs="Segoe UI"/>
+          <w:sz w:val="21"/>
+          <w:szCs w:val="21"/>
+          <w:shd w:val="clear" w:color="auto" w:fill="FFFFFF"/>
+        </w:rPr>
+        <w:t>- Cloud Infrastructure - Red Hat Virtualization (RHEV and RHV) and VMware</w:t>
+      </w:r>
+      <w:r>
+        <w:rPr>
+          <w:rFonts w:ascii="Segoe UI" w:hAnsi="Segoe UI" w:cs="Segoe UI"/>
+          <w:sz w:val="21"/>
+          <w:szCs w:val="21"/>
+        </w:rPr>
+        <w:br/>
+      </w:r>
+      <w:r>
+        <w:rPr>
+          <w:rFonts w:ascii="Segoe UI" w:hAnsi="Segoe UI" w:cs="Segoe UI"/>
+          <w:sz w:val="21"/>
+          <w:szCs w:val="21"/>
+          <w:shd w:val="clear" w:color="auto" w:fill="FFFFFF"/>
+        </w:rPr>
+        <w:t>- Problem Solving and Troubleshooting - Root Cause analysis + sustainable solutions.</w:t>
+      </w:r>
+      <w:r>
+        <w:rPr>
+          <w:rFonts w:ascii="Segoe UI" w:hAnsi="Segoe UI" w:cs="Segoe UI"/>
+          <w:sz w:val="21"/>
+          <w:szCs w:val="21"/>
+        </w:rPr>
+        <w:br/>
+      </w:r>
+      <w:r>
+        <w:rPr>
+          <w:rFonts w:ascii="Segoe UI" w:hAnsi="Segoe UI" w:cs="Segoe UI"/>
+          <w:sz w:val="21"/>
+          <w:szCs w:val="21"/>
+          <w:shd w:val="clear" w:color="auto" w:fill="FFFFFF"/>
+        </w:rPr>
+        <w:t>- DevOps - Ansible Automation, Terraform, + Git.</w:t>
+      </w:r>
+      <w:r>
+        <w:rPr>
+          <w:rFonts w:ascii="Segoe UI" w:hAnsi="Segoe UI" w:cs="Segoe UI"/>
+          <w:sz w:val="21"/>
+          <w:szCs w:val="21"/>
+        </w:rPr>
+        <w:br/>
+      </w:r>
+      <w:r>
+        <w:rPr>
+          <w:rFonts w:ascii="Segoe UI" w:hAnsi="Segoe UI" w:cs="Segoe UI"/>
+          <w:sz w:val="21"/>
+          <w:szCs w:val="21"/>
+          <w:shd w:val="clear" w:color="auto" w:fill="FFFFFF"/>
+        </w:rPr>
+        <w:t>- CI/CD Pipeline automation with Jenkins best practices</w:t>
+      </w:r>
+      <w:r>
+        <w:rPr>
+          <w:rFonts w:ascii="Segoe UI" w:hAnsi="Segoe UI" w:cs="Segoe UI"/>
+          <w:sz w:val="21"/>
+          <w:szCs w:val="21"/>
+        </w:rPr>
+        <w:br/>
+      </w:r>
+      <w:r>
+        <w:rPr>
+          <w:rFonts w:ascii="Segoe UI" w:hAnsi="Segoe UI" w:cs="Segoe UI"/>
+          <w:sz w:val="21"/>
+          <w:szCs w:val="21"/>
+          <w:shd w:val="clear" w:color="auto" w:fill="FFFFFF"/>
+        </w:rPr>
+        <w:t>- Terraform Infrastructure Provisioning.</w:t>
+      </w:r>
+      <w:r>
+        <w:rPr>
+          <w:rFonts w:ascii="Segoe UI" w:hAnsi="Segoe UI" w:cs="Segoe UI"/>
+          <w:sz w:val="21"/>
+          <w:szCs w:val="21"/>
+        </w:rPr>
+        <w:br/>
+      </w:r>
+      <w:r>
+        <w:rPr>
+          <w:rFonts w:ascii="Segoe UI" w:hAnsi="Segoe UI" w:cs="Segoe UI"/>
+          <w:sz w:val="21"/>
+          <w:szCs w:val="21"/>
+          <w:shd w:val="clear" w:color="auto" w:fill="FFFFFF"/>
+        </w:rPr>
+        <w:t>- Ansible Tower - Server Build and Configuration Automation.</w:t>
+      </w:r>
+      <w:r>
+        <w:rPr>
+          <w:rFonts w:ascii="Segoe UI" w:hAnsi="Segoe UI" w:cs="Segoe UI"/>
+          <w:sz w:val="21"/>
+          <w:szCs w:val="21"/>
+        </w:rPr>
+        <w:br/>
+      </w:r>
+      <w:r>
+        <w:rPr>
+          <w:rFonts w:ascii="Segoe UI" w:hAnsi="Segoe UI" w:cs="Segoe UI"/>
+          <w:sz w:val="21"/>
+          <w:szCs w:val="21"/>
+          <w:shd w:val="clear" w:color="auto" w:fill="FFFFFF"/>
+        </w:rPr>
+        <w:t>- Security - OS Hardening + PCI-DSS Compliance.</w:t>
+      </w:r>
+      <w:r>
+        <w:rPr>
+          <w:rFonts w:ascii="Segoe UI" w:hAnsi="Segoe UI" w:cs="Segoe UI"/>
+          <w:sz w:val="21"/>
+          <w:szCs w:val="21"/>
+        </w:rPr>
+        <w:br/>
+      </w:r>
+      <w:r>
+        <w:rPr>
+          <w:rFonts w:ascii="Segoe UI" w:hAnsi="Segoe UI" w:cs="Segoe UI"/>
+          <w:sz w:val="21"/>
+          <w:szCs w:val="21"/>
+          <w:shd w:val="clear" w:color="auto" w:fill="FFFFFF"/>
+        </w:rPr>
+        <w:t>- Build Cloud Formation Templates to automate the build of application stacks, &amp; auto-scaling for clients migrating into AWS</w:t>
+      </w:r>
     </w:p>
     <w:p>
       <w:pPr>
@@ -809,49 +954,23 @@
           <w:sz w:val="22"/>
           <w:szCs w:val="22"/>
         </w:rPr>
-        <w:t xml:space="preserve">Senior </w:t>
-      </w:r>
-      <w:r>
-        <w:rPr>
-          <w:sz w:val="22"/>
-          <w:szCs w:val="22"/>
-        </w:rPr>
-        <w:t>Cloud</w:t>
-      </w:r>
-      <w:r>
-        <w:rPr>
-          <w:sz w:val="22"/>
-          <w:szCs w:val="22"/>
-        </w:rPr>
-        <w:t xml:space="preserve"> Engineer</w:t>
-      </w:r>
-    </w:p>
-    <w:p>
-      <w:pPr>
-        <w:pStyle w:val="ListParagraph"/>
-        <w:numPr>
-          <w:ilvl w:val="0"/>
-          <w:numId w:val="21"/>
-        </w:numPr>
-        <w:rPr>
-          <w:sz w:val="22"/>
-          <w:szCs w:val="22"/>
-        </w:rPr>
-      </w:pPr>
-      <w:r>
-        <w:rPr>
-          <w:sz w:val="22"/>
-          <w:szCs w:val="22"/>
-        </w:rPr>
-        <w:lastRenderedPageBreak/>
-        <w:t>Infrastructure Migration Lead</w:t>
-      </w:r>
-      <w:r>
-        <w:rPr>
-          <w:sz w:val="22"/>
-          <w:szCs w:val="22"/>
-        </w:rPr>
-        <w:t>/ Principal</w:t>
+        <w:t xml:space="preserve">Principal </w:t>
+      </w:r>
+      <w:proofErr w:type="spellStart"/>
+      <w:r>
+        <w:rPr>
+          <w:sz w:val="22"/>
+          <w:szCs w:val="22"/>
+        </w:rPr>
+        <w:t>Clud</w:t>
+      </w:r>
+      <w:proofErr w:type="spellEnd"/>
+      <w:r>
+        <w:rPr>
+          <w:sz w:val="22"/>
+          <w:szCs w:val="22"/>
+        </w:rPr>
+        <w:t xml:space="preserve"> Infrastructure Engineer</w:t>
       </w:r>
     </w:p>
     <w:p>
@@ -1430,6 +1549,7 @@
           <w:sz w:val="22"/>
           <w:szCs w:val="22"/>
         </w:rPr>
+        <w:lastRenderedPageBreak/>
         <w:t>Built many custom Puppet modules for Windows and Linux Operating systems to install services, add users in servers, install custom applications, etc. to satisfy clients requirements.</w:t>
       </w:r>
     </w:p>
@@ -1574,7 +1694,6 @@
           <w:sz w:val="22"/>
           <w:szCs w:val="22"/>
         </w:rPr>
-        <w:lastRenderedPageBreak/>
         <w:t xml:space="preserve">Design, consult and provide advice </w:t>
       </w:r>
       <w:r>
@@ -2306,6 +2425,7 @@
           <w:sz w:val="22"/>
           <w:szCs w:val="22"/>
         </w:rPr>
+        <w:lastRenderedPageBreak/>
         <w:t>Trained and mentored new employees.</w:t>
       </w:r>
     </w:p>
@@ -2514,7 +2634,6 @@
           <w:sz w:val="22"/>
           <w:szCs w:val="22"/>
         </w:rPr>
-        <w:lastRenderedPageBreak/>
         <w:t>Hewlett-Packard</w:t>
       </w:r>
     </w:p>
@@ -3102,6 +3221,7 @@
           <w:sz w:val="22"/>
           <w:szCs w:val="22"/>
         </w:rPr>
+        <w:lastRenderedPageBreak/>
         <w:t>Global Custom Commerce, Inc.</w:t>
       </w:r>
     </w:p>
@@ -3227,7 +3347,6 @@
           <w:sz w:val="22"/>
           <w:szCs w:val="22"/>
         </w:rPr>
-        <w:lastRenderedPageBreak/>
         <w:t>Configured and maintained Cisco Routers 1700, 2600, 3620, switches 2900, 3500, firewalls Pix 501, and Linksys VPN/Firewalls in datacenter, home offices, and satellite offices.</w:t>
       </w:r>
     </w:p>
@@ -3721,6 +3840,7 @@
           <w:sz w:val="22"/>
           <w:szCs w:val="22"/>
         </w:rPr>
+        <w:lastRenderedPageBreak/>
         <w:t>Houston Interweb</w:t>
       </w:r>
       <w:r>
@@ -3930,7 +4050,6 @@
           <w:sz w:val="22"/>
           <w:szCs w:val="22"/>
         </w:rPr>
-        <w:lastRenderedPageBreak/>
         <w:t>Monitored web servers, bandwidth, users, and firewalls to make sure the network was not</w:t>
       </w:r>
       <w:r>
@@ -4651,6 +4770,7 @@
           <w:sz w:val="22"/>
           <w:szCs w:val="22"/>
         </w:rPr>
+        <w:lastRenderedPageBreak/>
         <w:t>- 2015 -- AWS Readiness Workshop: AWS Certified Solutions Architect Associate training course - 2015 -- AWS Technical Essentials training course</w:t>
       </w:r>
     </w:p>
@@ -4806,7 +4926,6 @@
           <w:i/>
           <w:iCs/>
         </w:rPr>
-        <w:lastRenderedPageBreak/>
         <w:t>Technical Skills</w:t>
       </w:r>
     </w:p>

--- a/Ezequiel_Pitty_Resume.docx
+++ b/Ezequiel_Pitty_Resume.docx
@@ -207,6 +207,78 @@
     </w:p>
     <w:p>
       <w:pPr>
+        <w:pStyle w:val="ListParagraph"/>
+        <w:numPr>
+          <w:ilvl w:val="0"/>
+          <w:numId w:val="52"/>
+        </w:numPr>
+        <w:autoSpaceDE w:val="0"/>
+        <w:autoSpaceDN w:val="0"/>
+        <w:adjustRightInd w:val="0"/>
+        <w:rPr>
+          <w:rFonts w:ascii="AppleSystemUIFont" w:hAnsi="AppleSystemUIFont" w:cs="AppleSystemUIFont"/>
+          <w:sz w:val="26"/>
+          <w:szCs w:val="26"/>
+        </w:rPr>
+      </w:pPr>
+      <w:r>
+        <w:t>Deployed virtual machines and load balancers using Terraform in Azure.</w:t>
+      </w:r>
+      <w:r>
+        <w:t xml:space="preserve"> </w:t>
+      </w:r>
+      <w:r>
+        <w:t>Deployed virtual machines and load balancers using Terraform in Azure.</w:t>
+      </w:r>
+    </w:p>
+    <w:p>
+      <w:pPr>
+        <w:pStyle w:val="ListParagraph"/>
+        <w:numPr>
+          <w:ilvl w:val="0"/>
+          <w:numId w:val="52"/>
+        </w:numPr>
+        <w:autoSpaceDE w:val="0"/>
+        <w:autoSpaceDN w:val="0"/>
+        <w:adjustRightInd w:val="0"/>
+        <w:rPr>
+          <w:rFonts w:ascii="AppleSystemUIFont" w:hAnsi="AppleSystemUIFont" w:cs="AppleSystemUIFont"/>
+          <w:sz w:val="26"/>
+          <w:szCs w:val="26"/>
+        </w:rPr>
+      </w:pPr>
+      <w:r>
+        <w:t>Created custom Ansible playbooks to install software/applications on virtual machines.</w:t>
+      </w:r>
+    </w:p>
+    <w:p>
+      <w:pPr>
+        <w:pStyle w:val="ListParagraph"/>
+        <w:numPr>
+          <w:ilvl w:val="0"/>
+          <w:numId w:val="52"/>
+        </w:numPr>
+        <w:autoSpaceDE w:val="0"/>
+        <w:autoSpaceDN w:val="0"/>
+        <w:adjustRightInd w:val="0"/>
+        <w:rPr>
+          <w:rFonts w:ascii="AppleSystemUIFont" w:hAnsi="AppleSystemUIFont" w:cs="AppleSystemUIFont"/>
+          <w:sz w:val="26"/>
+          <w:szCs w:val="26"/>
+        </w:rPr>
+      </w:pPr>
+      <w:r>
+        <w:t xml:space="preserve">Automated </w:t>
+      </w:r>
+      <w:r>
+        <w:t xml:space="preserve">the creation of </w:t>
+      </w:r>
+      <w:r>
+        <w:t>secrets management in Azure Key Vault using Ansible.</w:t>
+      </w:r>
+    </w:p>
+    <w:p>
+      <w:pPr>
         <w:autoSpaceDE w:val="0"/>
         <w:autoSpaceDN w:val="0"/>
         <w:adjustRightInd w:val="0"/>
@@ -409,25 +481,40 @@
           <w:sz w:val="26"/>
           <w:szCs w:val="26"/>
         </w:rPr>
+        <w:lastRenderedPageBreak/>
         <w:t xml:space="preserve">Managed </w:t>
       </w:r>
-      <w:proofErr w:type="gramStart"/>
-      <w:r>
-        <w:rPr>
-          <w:rFonts w:ascii="AppleSystemUIFont" w:hAnsi="AppleSystemUIFont" w:cs="AppleSystemUIFont"/>
-          <w:sz w:val="26"/>
-          <w:szCs w:val="26"/>
-        </w:rPr>
-        <w:t>server</w:t>
-      </w:r>
-      <w:proofErr w:type="gramEnd"/>
-      <w:r>
-        <w:rPr>
-          <w:rFonts w:ascii="AppleSystemUIFont" w:hAnsi="AppleSystemUIFont" w:cs="AppleSystemUIFont"/>
-          <w:sz w:val="26"/>
-          <w:szCs w:val="26"/>
-        </w:rPr>
-        <w:t xml:space="preserve"> build and configuration automation through Ansible Tower, significantly reducing manual configuration efforts.</w:t>
+      <w:r>
+        <w:rPr>
+          <w:rFonts w:ascii="AppleSystemUIFont" w:hAnsi="AppleSystemUIFont" w:cs="AppleSystemUIFont"/>
+          <w:sz w:val="26"/>
+          <w:szCs w:val="26"/>
+        </w:rPr>
+        <w:t>network infrastructure</w:t>
+      </w:r>
+      <w:r>
+        <w:rPr>
+          <w:rFonts w:ascii="AppleSystemUIFont" w:hAnsi="AppleSystemUIFont" w:cs="AppleSystemUIFont"/>
+          <w:sz w:val="26"/>
+          <w:szCs w:val="26"/>
+        </w:rPr>
+        <w:t xml:space="preserve"> build</w:t>
+      </w:r>
+      <w:r>
+        <w:rPr>
+          <w:rFonts w:ascii="AppleSystemUIFont" w:hAnsi="AppleSystemUIFont" w:cs="AppleSystemUIFont"/>
+          <w:sz w:val="26"/>
+          <w:szCs w:val="26"/>
+        </w:rPr>
+        <w:t>s</w:t>
+      </w:r>
+      <w:r>
+        <w:rPr>
+          <w:rFonts w:ascii="AppleSystemUIFont" w:hAnsi="AppleSystemUIFont" w:cs="AppleSystemUIFont"/>
+          <w:sz w:val="26"/>
+          <w:szCs w:val="26"/>
+        </w:rPr>
+        <w:t xml:space="preserve"> and configuration automation through Ansible Tower, significantly reducing manual configuration efforts.</w:t>
       </w:r>
     </w:p>
     <w:p>
@@ -477,7 +564,6 @@
           <w:sz w:val="26"/>
           <w:szCs w:val="26"/>
         </w:rPr>
-        <w:lastRenderedPageBreak/>
         <w:t>Architected and deployed CloudFormation templates, automating the build of application stacks and enabling auto-scaling for AWS migrations, enhancing scalability and resource management.</w:t>
       </w:r>
     </w:p>
@@ -622,7 +708,31 @@
           <w:sz w:val="26"/>
           <w:szCs w:val="26"/>
         </w:rPr>
-        <w:t>Led UNIX/Linux optimization and infrastructure deployments, focusing on high availability solutions for virtualization and HA clusters.</w:t>
+        <w:t>Managed</w:t>
+      </w:r>
+      <w:r>
+        <w:rPr>
+          <w:rFonts w:ascii="AppleSystemUIFont" w:hAnsi="AppleSystemUIFont" w:cs="AppleSystemUIFont"/>
+          <w:sz w:val="26"/>
+          <w:szCs w:val="26"/>
+        </w:rPr>
+        <w:t xml:space="preserve"> UNIX/Linux optimization and infrastructure deployments, focusing on high</w:t>
+      </w:r>
+      <w:r>
+        <w:rPr>
+          <w:rFonts w:ascii="AppleSystemUIFont" w:hAnsi="AppleSystemUIFont" w:cs="AppleSystemUIFont"/>
+          <w:sz w:val="26"/>
+          <w:szCs w:val="26"/>
+        </w:rPr>
+        <w:t>-</w:t>
+      </w:r>
+      <w:r>
+        <w:rPr>
+          <w:rFonts w:ascii="AppleSystemUIFont" w:hAnsi="AppleSystemUIFont" w:cs="AppleSystemUIFont"/>
+          <w:sz w:val="26"/>
+          <w:szCs w:val="26"/>
+        </w:rPr>
+        <w:t>availability solutions for virtualization and HA clusters.</w:t>
       </w:r>
     </w:p>
     <w:p>
@@ -647,7 +757,71 @@
           <w:sz w:val="26"/>
           <w:szCs w:val="26"/>
         </w:rPr>
-        <w:t>Developed a server build automation provisioning system using Ansible, Terraform, and CloudFormation.</w:t>
+        <w:t xml:space="preserve">Developed </w:t>
+      </w:r>
+      <w:r>
+        <w:rPr>
+          <w:rFonts w:ascii="AppleSystemUIFont" w:hAnsi="AppleSystemUIFont" w:cs="AppleSystemUIFont"/>
+          <w:sz w:val="26"/>
+          <w:szCs w:val="26"/>
+        </w:rPr>
+        <w:t>various</w:t>
+      </w:r>
+      <w:r>
+        <w:rPr>
+          <w:rFonts w:ascii="AppleSystemUIFont" w:hAnsi="AppleSystemUIFont" w:cs="AppleSystemUIFont"/>
+          <w:sz w:val="26"/>
+          <w:szCs w:val="26"/>
+        </w:rPr>
+        <w:t xml:space="preserve"> server</w:t>
+      </w:r>
+      <w:r>
+        <w:rPr>
+          <w:rFonts w:ascii="AppleSystemUIFont" w:hAnsi="AppleSystemUIFont" w:cs="AppleSystemUIFont"/>
+          <w:sz w:val="26"/>
+          <w:szCs w:val="26"/>
+        </w:rPr>
+        <w:t>-</w:t>
+      </w:r>
+      <w:r>
+        <w:rPr>
+          <w:rFonts w:ascii="AppleSystemUIFont" w:hAnsi="AppleSystemUIFont" w:cs="AppleSystemUIFont"/>
+          <w:sz w:val="26"/>
+          <w:szCs w:val="26"/>
+        </w:rPr>
+        <w:t>build automation provisioning system</w:t>
+      </w:r>
+      <w:r>
+        <w:rPr>
+          <w:rFonts w:ascii="AppleSystemUIFont" w:hAnsi="AppleSystemUIFont" w:cs="AppleSystemUIFont"/>
+          <w:sz w:val="26"/>
+          <w:szCs w:val="26"/>
+        </w:rPr>
+        <w:t>s</w:t>
+      </w:r>
+      <w:r>
+        <w:rPr>
+          <w:rFonts w:ascii="AppleSystemUIFont" w:hAnsi="AppleSystemUIFont" w:cs="AppleSystemUIFont"/>
+          <w:sz w:val="26"/>
+          <w:szCs w:val="26"/>
+        </w:rPr>
+        <w:t xml:space="preserve"> using Ansible, Terraform, and CloudFormation</w:t>
+      </w:r>
+      <w:r>
+        <w:rPr>
+          <w:rFonts w:ascii="AppleSystemUIFont" w:hAnsi="AppleSystemUIFont" w:cs="AppleSystemUIFont"/>
+          <w:sz w:val="26"/>
+          <w:szCs w:val="26"/>
+        </w:rPr>
+        <w:t xml:space="preserve"> for various IBM clients</w:t>
+      </w:r>
+      <w:r>
+        <w:rPr>
+          <w:rFonts w:ascii="AppleSystemUIFont" w:hAnsi="AppleSystemUIFont" w:cs="AppleSystemUIFont"/>
+          <w:sz w:val="26"/>
+          <w:szCs w:val="26"/>
+        </w:rPr>
+        <w:t>.</w:t>
       </w:r>
     </w:p>
     <w:p>
@@ -722,7 +896,23 @@
           <w:sz w:val="26"/>
           <w:szCs w:val="26"/>
         </w:rPr>
-        <w:t>Conducted problem-solving and troubleshooting, performing root cause analysis and developing sustainable solutions.</w:t>
+        <w:t>Conducted problem-solving and troubleshooting, performing root cause analysis</w:t>
+      </w:r>
+      <w:r>
+        <w:rPr>
+          <w:rFonts w:ascii="AppleSystemUIFont" w:hAnsi="AppleSystemUIFont" w:cs="AppleSystemUIFont"/>
+          <w:sz w:val="26"/>
+          <w:szCs w:val="26"/>
+        </w:rPr>
+        <w:t>,</w:t>
+      </w:r>
+      <w:r>
+        <w:rPr>
+          <w:rFonts w:ascii="AppleSystemUIFont" w:hAnsi="AppleSystemUIFont" w:cs="AppleSystemUIFont"/>
+          <w:sz w:val="26"/>
+          <w:szCs w:val="26"/>
+        </w:rPr>
+        <w:t xml:space="preserve"> and developing sustainable solutions.</w:t>
       </w:r>
     </w:p>
     <w:p>
@@ -767,12 +957,7 @@
         </w:rPr>
       </w:pPr>
       <w:r>
-        <w:rPr>
-          <w:rFonts w:ascii="AppleSystemUIFont" w:hAnsi="AppleSystemUIFont" w:cs="AppleSystemUIFont"/>
-          <w:sz w:val="26"/>
-          <w:szCs w:val="26"/>
-        </w:rPr>
-        <w:t>Automated CI/CD pipelines with Jenkins, following best practices.</w:t>
+        <w:t>Developed integration and deployment scripts for Azure DevOps Pipelines, streamlining the deployment of code projects on Azure.</w:t>
       </w:r>
     </w:p>
     <w:p>
@@ -824,7 +1009,6 @@
         </w:rPr>
         <w:t xml:space="preserve">Managed </w:t>
       </w:r>
-      <w:proofErr w:type="gramStart"/>
       <w:r>
         <w:rPr>
           <w:rFonts w:ascii="AppleSystemUIFont" w:hAnsi="AppleSystemUIFont" w:cs="AppleSystemUIFont"/>
@@ -833,14 +1017,61 @@
         </w:rPr>
         <w:t>server</w:t>
       </w:r>
-      <w:proofErr w:type="gramEnd"/>
-      <w:r>
-        <w:rPr>
-          <w:rFonts w:ascii="AppleSystemUIFont" w:hAnsi="AppleSystemUIFont" w:cs="AppleSystemUIFont"/>
-          <w:sz w:val="26"/>
-          <w:szCs w:val="26"/>
-        </w:rPr>
-        <w:t xml:space="preserve"> build and configuration automation through Ansible Tower.</w:t>
+      <w:r>
+        <w:rPr>
+          <w:rFonts w:ascii="AppleSystemUIFont" w:hAnsi="AppleSystemUIFont" w:cs="AppleSystemUIFont"/>
+          <w:sz w:val="26"/>
+          <w:szCs w:val="26"/>
+        </w:rPr>
+        <w:t xml:space="preserve"> build</w:t>
+      </w:r>
+      <w:r>
+        <w:rPr>
+          <w:rFonts w:ascii="AppleSystemUIFont" w:hAnsi="AppleSystemUIFont" w:cs="AppleSystemUIFont"/>
+          <w:sz w:val="26"/>
+          <w:szCs w:val="26"/>
+        </w:rPr>
+        <w:t>s</w:t>
+      </w:r>
+      <w:r>
+        <w:rPr>
+          <w:rFonts w:ascii="AppleSystemUIFont" w:hAnsi="AppleSystemUIFont" w:cs="AppleSystemUIFont"/>
+          <w:sz w:val="26"/>
+          <w:szCs w:val="26"/>
+        </w:rPr>
+        <w:t xml:space="preserve"> and configuration automation </w:t>
+      </w:r>
+      <w:r>
+        <w:rPr>
+          <w:rFonts w:ascii="AppleSystemUIFont" w:hAnsi="AppleSystemUIFont" w:cs="AppleSystemUIFont"/>
+          <w:sz w:val="26"/>
+          <w:szCs w:val="26"/>
+        </w:rPr>
+        <w:t>using</w:t>
+      </w:r>
+      <w:r>
+        <w:rPr>
+          <w:rFonts w:ascii="AppleSystemUIFont" w:hAnsi="AppleSystemUIFont" w:cs="AppleSystemUIFont"/>
+          <w:sz w:val="26"/>
+          <w:szCs w:val="26"/>
+        </w:rPr>
+        <w:t xml:space="preserve"> </w:t>
+      </w:r>
+      <w:r>
+        <w:rPr>
+          <w:rFonts w:ascii="AppleSystemUIFont" w:hAnsi="AppleSystemUIFont" w:cs="AppleSystemUIFont"/>
+          <w:sz w:val="26"/>
+          <w:szCs w:val="26"/>
+        </w:rPr>
+        <w:t>Terraform Cloud</w:t>
+      </w:r>
+      <w:r>
+        <w:rPr>
+          <w:rFonts w:ascii="AppleSystemUIFont" w:hAnsi="AppleSystemUIFont" w:cs="AppleSystemUIFont"/>
+          <w:sz w:val="26"/>
+          <w:szCs w:val="26"/>
+        </w:rPr>
+        <w:t>.</w:t>
       </w:r>
     </w:p>
     <w:p>
@@ -1059,6 +1290,7 @@
           <w:sz w:val="26"/>
           <w:szCs w:val="26"/>
         </w:rPr>
+        <w:lastRenderedPageBreak/>
         <w:t>Reconfigured servers to eliminate single points of failure and increase high availability.</w:t>
       </w:r>
     </w:p>
@@ -1109,7 +1341,6 @@
           <w:sz w:val="26"/>
           <w:szCs w:val="26"/>
         </w:rPr>
-        <w:lastRenderedPageBreak/>
         <w:t>Migrated Adobe Experience Manager's content management tool, maintaining 0% downtime across production servers and lower environments.</w:t>
       </w:r>
     </w:p>
@@ -1822,6 +2053,7 @@
           <w:sz w:val="26"/>
           <w:szCs w:val="26"/>
         </w:rPr>
+        <w:lastRenderedPageBreak/>
         <w:t>Automated server infrastructure and application builds using PowerShell scripts.</w:t>
       </w:r>
     </w:p>
@@ -1908,7 +2140,6 @@
           <w:sz w:val="26"/>
           <w:szCs w:val="26"/>
         </w:rPr>
-        <w:lastRenderedPageBreak/>
         <w:t>Consumer Media Network, LLC</w:t>
       </w:r>
       <w:r>
@@ -2841,6 +3072,7 @@
           <w:sz w:val="26"/>
           <w:szCs w:val="26"/>
         </w:rPr>
+        <w:lastRenderedPageBreak/>
         <w:t>Maintained client servers, backups, and daily IT infrastructure monitoring.</w:t>
       </w:r>
     </w:p>
@@ -3925,6 +4157,7 @@
           <w:sz w:val="26"/>
           <w:szCs w:val="26"/>
         </w:rPr>
+        <w:lastRenderedPageBreak/>
         <w:t>AWS Technical Essentials training course (2015)</w:t>
       </w:r>
     </w:p>
@@ -4035,7 +4268,6 @@
           <w:sz w:val="26"/>
           <w:szCs w:val="26"/>
         </w:rPr>
-        <w:lastRenderedPageBreak/>
         <w:t>MS Office 2007 Server Enterprise, SharePoint Server Installation and Implementation (2010)</w:t>
       </w:r>
     </w:p>

--- a/Ezequiel_Pitty_Resume.docx
+++ b/Ezequiel_Pitty_Resume.docx
@@ -1,6 +1,6 @@
 
 <file path=word/document.xml><?xml version="1.0" encoding="utf-8"?>
-<w:document xmlns:wpc="http://schemas.microsoft.com/office/word/2010/wordprocessingCanvas" xmlns:cx="http://schemas.microsoft.com/office/drawing/2014/chartex" xmlns:cx1="http://schemas.microsoft.com/office/drawing/2015/9/8/chartex" xmlns:cx2="http://schemas.microsoft.com/office/drawing/2015/10/21/chartex" xmlns:cx3="http://schemas.microsoft.com/office/drawing/2016/5/9/chartex" xmlns:cx4="http://schemas.microsoft.com/office/drawing/2016/5/10/chartex" xmlns:cx5="http://schemas.microsoft.com/office/drawing/2016/5/11/chartex" xmlns:cx6="http://schemas.microsoft.com/office/drawing/2016/5/12/chartex" xmlns:cx7="http://schemas.microsoft.com/office/drawing/2016/5/13/chartex" xmlns:cx8="http://schemas.microsoft.com/office/drawing/2016/5/14/chartex" xmlns:mc="http://schemas.openxmlformats.org/markup-compatibility/2006" xmlns:aink="http://schemas.microsoft.com/office/drawing/2016/ink" xmlns:am3d="http://schemas.microsoft.com/office/drawing/2017/model3d" xmlns:o="urn:schemas-microsoft-com:office:office" xmlns:oel="http://schemas.microsoft.com/office/2019/extlst" xmlns:r="http://schemas.openxmlformats.org/officeDocument/2006/relationships" xmlns:m="http://schemas.openxmlformats.org/officeDocument/2006/math" xmlns:v="urn:schemas-microsoft-com:vml" xmlns:wp14="http://schemas.microsoft.com/office/word/2010/wordprocessingDrawing" xmlns:wp="http://schemas.openxmlformats.org/drawingml/2006/wordprocessingDrawing" xmlns:w10="urn:schemas-microsoft-com:office:word" xmlns:w="http://schemas.openxmlformats.org/wordprocessingml/2006/main" xmlns:w14="http://schemas.microsoft.com/office/word/2010/wordml" xmlns:w15="http://schemas.microsoft.com/office/word/2012/wordml" xmlns:w16cex="http://schemas.microsoft.com/office/word/2018/wordml/cex" xmlns:w16cid="http://schemas.microsoft.com/office/word/2016/wordml/cid" xmlns:w16="http://schemas.microsoft.com/office/word/2018/wordml" xmlns:w16sdtdh="http://schemas.microsoft.com/office/word/2020/wordml/sdtdatahash" xmlns:w16se="http://schemas.microsoft.com/office/word/2015/wordml/symex" xmlns:wpg="http://schemas.microsoft.com/office/word/2010/wordprocessingGroup" xmlns:wpi="http://schemas.microsoft.com/office/word/2010/wordprocessingInk" xmlns:wne="http://schemas.microsoft.com/office/word/2006/wordml" xmlns:wps="http://schemas.microsoft.com/office/word/2010/wordprocessingShape" mc:Ignorable="w14 w15 w16se w16cid w16 w16cex w16sdtdh wp14">
+<w:document xmlns:wpc="http://schemas.microsoft.com/office/word/2010/wordprocessingCanvas" xmlns:cx="http://schemas.microsoft.com/office/drawing/2014/chartex" xmlns:cx1="http://schemas.microsoft.com/office/drawing/2015/9/8/chartex" xmlns:cx2="http://schemas.microsoft.com/office/drawing/2015/10/21/chartex" xmlns:cx3="http://schemas.microsoft.com/office/drawing/2016/5/9/chartex" xmlns:cx4="http://schemas.microsoft.com/office/drawing/2016/5/10/chartex" xmlns:cx5="http://schemas.microsoft.com/office/drawing/2016/5/11/chartex" xmlns:cx6="http://schemas.microsoft.com/office/drawing/2016/5/12/chartex" xmlns:cx7="http://schemas.microsoft.com/office/drawing/2016/5/13/chartex" xmlns:cx8="http://schemas.microsoft.com/office/drawing/2016/5/14/chartex" xmlns:mc="http://schemas.openxmlformats.org/markup-compatibility/2006" xmlns:aink="http://schemas.microsoft.com/office/drawing/2016/ink" xmlns:am3d="http://schemas.microsoft.com/office/drawing/2017/model3d" xmlns:o="urn:schemas-microsoft-com:office:office" xmlns:oel="http://schemas.microsoft.com/office/2019/extlst" xmlns:r="http://schemas.openxmlformats.org/officeDocument/2006/relationships" xmlns:m="http://schemas.openxmlformats.org/officeDocument/2006/math" xmlns:v="urn:schemas-microsoft-com:vml" xmlns:wp14="http://schemas.microsoft.com/office/word/2010/wordprocessingDrawing" xmlns:wp="http://schemas.openxmlformats.org/drawingml/2006/wordprocessingDrawing" xmlns:w10="urn:schemas-microsoft-com:office:word" xmlns:w="http://schemas.openxmlformats.org/wordprocessingml/2006/main" xmlns:w14="http://schemas.microsoft.com/office/word/2010/wordml" xmlns:w15="http://schemas.microsoft.com/office/word/2012/wordml" xmlns:w16cex="http://schemas.microsoft.com/office/word/2018/wordml/cex" xmlns:w16cid="http://schemas.microsoft.com/office/word/2016/wordml/cid" xmlns:w16="http://schemas.microsoft.com/office/word/2018/wordml" xmlns:w16du="http://schemas.microsoft.com/office/word/2023/wordml/word16du" xmlns:w16sdtdh="http://schemas.microsoft.com/office/word/2020/wordml/sdtdatahash" xmlns:w16se="http://schemas.microsoft.com/office/word/2015/wordml/symex" xmlns:wpg="http://schemas.microsoft.com/office/word/2010/wordprocessingGroup" xmlns:wpi="http://schemas.microsoft.com/office/word/2010/wordprocessingInk" xmlns:wne="http://schemas.microsoft.com/office/word/2006/wordml" xmlns:wps="http://schemas.microsoft.com/office/word/2010/wordprocessingShape" mc:Ignorable="w14 w15 w16se w16cid w16 w16cex w16sdtdh w16du wp14">
   <w:body>
     <w:p>
       <w:pPr>
@@ -33,7 +33,19 @@
         <w:rPr>
           <w:rFonts w:cstheme="minorHAnsi"/>
         </w:rPr>
-        <w:t>As an accomplished IT consultant, I bring expertise in systems administration, network engineering, infrastructure automation, and middleware application support. With a comprehensive understanding of automation deployment, orchestration, configuration management tools, and cloud infrastructure management, I consistently deliver efficient solutions to complex projects. Throughout my career, I have excelled in managing, mentoring, and providing leadership to high-performing teams of IT professionals, optimizing their efficiency, and driving substantial growth. Fluent in both English and Spanish, I am eager to leverage my diverse skill set and bring my expertise to a new and exciting challenge.</w:t>
+        <w:t xml:space="preserve">Experienced IT consultant specializing in systems administration, network engineering, infrastructure automation, and cloud management. Skilled in automation deployment, orchestration, and configuration management with a track record of delivering effective solutions for complex projects. Proven leader in managing and mentoring high-performing teams to optimize efficiency and drive growth. Bilingual in English and Spanish, </w:t>
+      </w:r>
+      <w:r>
+        <w:rPr>
+          <w:rFonts w:cstheme="minorHAnsi"/>
+        </w:rPr>
+        <w:t>committed</w:t>
+      </w:r>
+      <w:r>
+        <w:rPr>
+          <w:rFonts w:cstheme="minorHAnsi"/>
+        </w:rPr>
+        <w:t xml:space="preserve"> to leveraging a diverse skill set for new challenges.</w:t>
       </w:r>
     </w:p>
     <w:p>
@@ -98,6 +110,16 @@
       </w:r>
       <w:r>
         <w:rPr>
+          <w:rFonts w:ascii="AppleSystemUIFont" w:hAnsi="AppleSystemUIFont" w:cs="AppleSystemUIFont"/>
+          <w:b/>
+          <w:bCs/>
+          <w:sz w:val="26"/>
+          <w:szCs w:val="26"/>
+        </w:rPr>
+        <w:t>.</w:t>
+      </w:r>
+      <w:r>
+        <w:rPr>
           <w:rFonts w:ascii="MS Gothic" w:eastAsia="MS Gothic" w:hAnsi="MS Gothic" w:cs="MS Gothic" w:hint="eastAsia"/>
           <w:sz w:val="26"/>
           <w:szCs w:val="26"/>
@@ -177,7 +199,15 @@
           <w:sz w:val="26"/>
           <w:szCs w:val="26"/>
         </w:rPr>
-        <w:t>Provide expert consulting and develop advanced automation scripts using Ansible, CloudFormation, and Terraform for Kyndryl clients, focusing on infrastructure automation and cloud management.</w:t>
+        <w:t>Delivered expert consulting on infrastructure automation and cloud management, developing advanced scripts in Ansible, CloudFormation, and Terraform for optimized client solutions</w:t>
+      </w:r>
+      <w:r>
+        <w:rPr>
+          <w:rFonts w:ascii="AppleSystemUIFont" w:hAnsi="AppleSystemUIFont" w:cs="AppleSystemUIFont"/>
+          <w:sz w:val="26"/>
+          <w:szCs w:val="26"/>
+        </w:rPr>
+        <w:t>.</w:t>
       </w:r>
     </w:p>
     <w:p>
@@ -202,7 +232,23 @@
           <w:sz w:val="26"/>
           <w:szCs w:val="26"/>
         </w:rPr>
-        <w:t>Specialize in optimizing and deploying cloud infrastructure, ensuring seamless and efficient cloud transitions for various enterprises.</w:t>
+        <w:t>Specialize</w:t>
+      </w:r>
+      <w:r>
+        <w:rPr>
+          <w:rFonts w:ascii="AppleSystemUIFont" w:hAnsi="AppleSystemUIFont" w:cs="AppleSystemUIFont"/>
+          <w:sz w:val="26"/>
+          <w:szCs w:val="26"/>
+        </w:rPr>
+        <w:t>d</w:t>
+      </w:r>
+      <w:r>
+        <w:rPr>
+          <w:rFonts w:ascii="AppleSystemUIFont" w:hAnsi="AppleSystemUIFont" w:cs="AppleSystemUIFont"/>
+          <w:sz w:val="26"/>
+          <w:szCs w:val="26"/>
+        </w:rPr>
+        <w:t xml:space="preserve"> in optimizing and deploying cloud infrastructure, ensuring seamless and efficient cloud transitions for various enterprises.</w:t>
       </w:r>
     </w:p>
     <w:p>
@@ -222,59 +268,7 @@
         </w:rPr>
       </w:pPr>
       <w:r>
-        <w:t>Deployed virtual machines and load balancers using Terraform in Azure.</w:t>
-      </w:r>
-      <w:r>
-        <w:t xml:space="preserve"> </w:t>
-      </w:r>
-      <w:r>
-        <w:t>Deployed virtual machines and load balancers using Terraform in Azure.</w:t>
-      </w:r>
-    </w:p>
-    <w:p>
-      <w:pPr>
-        <w:pStyle w:val="ListParagraph"/>
-        <w:numPr>
-          <w:ilvl w:val="0"/>
-          <w:numId w:val="52"/>
-        </w:numPr>
-        <w:autoSpaceDE w:val="0"/>
-        <w:autoSpaceDN w:val="0"/>
-        <w:adjustRightInd w:val="0"/>
-        <w:rPr>
-          <w:rFonts w:ascii="AppleSystemUIFont" w:hAnsi="AppleSystemUIFont" w:cs="AppleSystemUIFont"/>
-          <w:sz w:val="26"/>
-          <w:szCs w:val="26"/>
-        </w:rPr>
-      </w:pPr>
-      <w:r>
-        <w:t>Created custom Ansible playbooks to install software/applications on virtual machines.</w:t>
-      </w:r>
-    </w:p>
-    <w:p>
-      <w:pPr>
-        <w:pStyle w:val="ListParagraph"/>
-        <w:numPr>
-          <w:ilvl w:val="0"/>
-          <w:numId w:val="52"/>
-        </w:numPr>
-        <w:autoSpaceDE w:val="0"/>
-        <w:autoSpaceDN w:val="0"/>
-        <w:adjustRightInd w:val="0"/>
-        <w:rPr>
-          <w:rFonts w:ascii="AppleSystemUIFont" w:hAnsi="AppleSystemUIFont" w:cs="AppleSystemUIFont"/>
-          <w:sz w:val="26"/>
-          <w:szCs w:val="26"/>
-        </w:rPr>
-      </w:pPr>
-      <w:r>
-        <w:t xml:space="preserve">Automated </w:t>
-      </w:r>
-      <w:r>
-        <w:t xml:space="preserve">the creation of </w:t>
-      </w:r>
-      <w:r>
-        <w:t>secrets management in Azure Key Vault using Ansible.</w:t>
+        <w:t>Deployed Azure virtual machines and load balancers using Terraform, and automated software installations via custom Ansible playbooks, including automated secrets management in Azure Key Vault.</w:t>
       </w:r>
     </w:p>
     <w:p>
@@ -307,6 +301,16 @@
           <w:szCs w:val="26"/>
         </w:rPr>
         <w:t>Infrastructure Automation Engineer</w:t>
+      </w:r>
+      <w:r>
+        <w:rPr>
+          <w:rFonts w:ascii="AppleSystemUIFont" w:hAnsi="AppleSystemUIFont" w:cs="AppleSystemUIFont"/>
+          <w:b/>
+          <w:bCs/>
+          <w:sz w:val="26"/>
+          <w:szCs w:val="26"/>
+        </w:rPr>
+        <w:t xml:space="preserve"> </w:t>
       </w:r>
     </w:p>
     <w:p>
@@ -406,7 +410,15 @@
           <w:sz w:val="26"/>
           <w:szCs w:val="26"/>
         </w:rPr>
-        <w:t>Pioneered DevOps practices, utilizing Ansible Automation, Terraform, and Git to streamline processes and improve deployment speed.</w:t>
+        <w:t>Enhanced</w:t>
+      </w:r>
+      <w:r>
+        <w:rPr>
+          <w:rFonts w:ascii="AppleSystemUIFont" w:hAnsi="AppleSystemUIFont" w:cs="AppleSystemUIFont"/>
+          <w:sz w:val="26"/>
+          <w:szCs w:val="26"/>
+        </w:rPr>
+        <w:t xml:space="preserve"> DevOps practices, utilizing Ansible Automation, Terraform, and Git to streamline processes and improve deployment speed.</w:t>
       </w:r>
     </w:p>
     <w:p>
@@ -481,7 +493,6 @@
           <w:sz w:val="26"/>
           <w:szCs w:val="26"/>
         </w:rPr>
-        <w:lastRenderedPageBreak/>
         <w:t xml:space="preserve">Managed </w:t>
       </w:r>
       <w:r>
@@ -539,6 +550,7 @@
           <w:sz w:val="26"/>
           <w:szCs w:val="26"/>
         </w:rPr>
+        <w:lastRenderedPageBreak/>
         <w:t>Ensured top-notch security by implementing OS hardening techniques and achieving PCI-DSS compliance.</w:t>
       </w:r>
     </w:p>
@@ -708,31 +720,7 @@
           <w:sz w:val="26"/>
           <w:szCs w:val="26"/>
         </w:rPr>
-        <w:t>Managed</w:t>
-      </w:r>
-      <w:r>
-        <w:rPr>
-          <w:rFonts w:ascii="AppleSystemUIFont" w:hAnsi="AppleSystemUIFont" w:cs="AppleSystemUIFont"/>
-          <w:sz w:val="26"/>
-          <w:szCs w:val="26"/>
-        </w:rPr>
-        <w:t xml:space="preserve"> UNIX/Linux optimization and infrastructure deployments, focusing on high</w:t>
-      </w:r>
-      <w:r>
-        <w:rPr>
-          <w:rFonts w:ascii="AppleSystemUIFont" w:hAnsi="AppleSystemUIFont" w:cs="AppleSystemUIFont"/>
-          <w:sz w:val="26"/>
-          <w:szCs w:val="26"/>
-        </w:rPr>
-        <w:t>-</w:t>
-      </w:r>
-      <w:r>
-        <w:rPr>
-          <w:rFonts w:ascii="AppleSystemUIFont" w:hAnsi="AppleSystemUIFont" w:cs="AppleSystemUIFont"/>
-          <w:sz w:val="26"/>
-          <w:szCs w:val="26"/>
-        </w:rPr>
-        <w:t>availability solutions for virtualization and HA clusters.</w:t>
+        <w:t>Led UNIX/Linux optimization and high-availability infrastructure deployments, enhancing performance and resilience for virtualization and HA clusters.</w:t>
       </w:r>
     </w:p>
     <w:p>
@@ -841,12 +829,7 @@
         </w:rPr>
       </w:pPr>
       <w:r>
-        <w:rPr>
-          <w:rFonts w:ascii="AppleSystemUIFont" w:hAnsi="AppleSystemUIFont" w:cs="AppleSystemUIFont"/>
-          <w:sz w:val="26"/>
-          <w:szCs w:val="26"/>
-        </w:rPr>
-        <w:t>Ensured PCI-DSS compliance through rigorous security measures.</w:t>
+        <w:t>Streamlined automation by converting Puppet manifests to Ansible playbooks for RedHat environments, boosting consistency and deployment speed.</w:t>
       </w:r>
     </w:p>
     <w:p>
@@ -2028,6 +2011,7 @@
           <w:sz w:val="26"/>
           <w:szCs w:val="26"/>
         </w:rPr>
+        <w:lastRenderedPageBreak/>
         <w:t>Redesigned and automated Nagios monitoring tool installations.</w:t>
       </w:r>
     </w:p>
@@ -2053,7 +2037,6 @@
           <w:sz w:val="26"/>
           <w:szCs w:val="26"/>
         </w:rPr>
-        <w:lastRenderedPageBreak/>
         <w:t>Automated server infrastructure and application builds using PowerShell scripts.</w:t>
       </w:r>
     </w:p>
@@ -2978,6 +2961,7 @@
           <w:sz w:val="26"/>
           <w:szCs w:val="26"/>
         </w:rPr>
+        <w:lastRenderedPageBreak/>
         <w:t>Macropixels</w:t>
       </w:r>
       <w:proofErr w:type="spellEnd"/>
@@ -3072,7 +3056,6 @@
           <w:sz w:val="26"/>
           <w:szCs w:val="26"/>
         </w:rPr>
-        <w:lastRenderedPageBreak/>
         <w:t>Maintained client servers, backups, and daily IT infrastructure monitoring.</w:t>
       </w:r>
     </w:p>
@@ -4107,6 +4090,7 @@
           <w:sz w:val="26"/>
           <w:szCs w:val="26"/>
         </w:rPr>
+        <w:lastRenderedPageBreak/>
         <w:t>Introduction to JSON training course (2015)</w:t>
       </w:r>
     </w:p>
@@ -4157,7 +4141,6 @@
           <w:sz w:val="26"/>
           <w:szCs w:val="26"/>
         </w:rPr>
-        <w:lastRenderedPageBreak/>
         <w:t>AWS Technical Essentials training course (2015)</w:t>
       </w:r>
     </w:p>
@@ -4382,15 +4365,12 @@
         <w:pStyle w:val="ListParagraph"/>
         <w:numPr>
           <w:ilvl w:val="0"/>
-          <w:numId w:val="56"/>
+          <w:numId w:val="57"/>
         </w:numPr>
-        <w:autoSpaceDE w:val="0"/>
-        <w:autoSpaceDN w:val="0"/>
-        <w:adjustRightInd w:val="0"/>
-        <w:rPr>
-          <w:rFonts w:ascii="AppleSystemUIFont" w:hAnsi="AppleSystemUIFont" w:cs="AppleSystemUIFont"/>
-          <w:sz w:val="26"/>
-          <w:szCs w:val="26"/>
+        <w:rPr>
+          <w:rFonts w:cstheme="minorHAnsi"/>
+          <w:sz w:val="22"/>
+          <w:szCs w:val="22"/>
         </w:rPr>
       </w:pPr>
       <w:r>
@@ -4401,69 +4381,7 @@
           <w:sz w:val="26"/>
           <w:szCs w:val="26"/>
         </w:rPr>
-        <w:t>Cloud Environments</w:t>
-      </w:r>
-      <w:r>
-        <w:rPr>
-          <w:rFonts w:ascii="AppleSystemUIFont" w:hAnsi="AppleSystemUIFont" w:cs="AppleSystemUIFont"/>
-          <w:sz w:val="26"/>
-          <w:szCs w:val="26"/>
-        </w:rPr>
-        <w:t xml:space="preserve">: Amazon AWS, Azure, Google Cloud, VMWare, SoftLayer, </w:t>
-      </w:r>
-      <w:proofErr w:type="spellStart"/>
-      <w:r>
-        <w:rPr>
-          <w:rFonts w:ascii="AppleSystemUIFont" w:hAnsi="AppleSystemUIFont" w:cs="AppleSystemUIFont"/>
-          <w:sz w:val="26"/>
-          <w:szCs w:val="26"/>
-        </w:rPr>
-        <w:t>RighScale</w:t>
-      </w:r>
-      <w:proofErr w:type="spellEnd"/>
-      <w:r>
-        <w:rPr>
-          <w:rFonts w:ascii="AppleSystemUIFont" w:hAnsi="AppleSystemUIFont" w:cs="AppleSystemUIFont"/>
-          <w:sz w:val="26"/>
-          <w:szCs w:val="26"/>
-        </w:rPr>
-        <w:t xml:space="preserve">, </w:t>
-      </w:r>
-      <w:proofErr w:type="spellStart"/>
-      <w:r>
-        <w:rPr>
-          <w:rFonts w:ascii="AppleSystemUIFont" w:hAnsi="AppleSystemUIFont" w:cs="AppleSystemUIFont"/>
-          <w:sz w:val="26"/>
-          <w:szCs w:val="26"/>
-        </w:rPr>
-        <w:t>SoftNAS</w:t>
-      </w:r>
-      <w:proofErr w:type="spellEnd"/>
-      <w:r>
-        <w:rPr>
-          <w:rFonts w:ascii="AppleSystemUIFont" w:hAnsi="AppleSystemUIFont" w:cs="AppleSystemUIFont"/>
-          <w:sz w:val="26"/>
-          <w:szCs w:val="26"/>
-        </w:rPr>
-        <w:t xml:space="preserve"> data storage, </w:t>
-      </w:r>
-      <w:proofErr w:type="spellStart"/>
-      <w:r>
-        <w:rPr>
-          <w:rFonts w:ascii="AppleSystemUIFont" w:hAnsi="AppleSystemUIFont" w:cs="AppleSystemUIFont"/>
-          <w:sz w:val="26"/>
-          <w:szCs w:val="26"/>
-        </w:rPr>
-        <w:t>NetApps</w:t>
-      </w:r>
-      <w:proofErr w:type="spellEnd"/>
-      <w:r>
-        <w:rPr>
-          <w:rFonts w:ascii="AppleSystemUIFont" w:hAnsi="AppleSystemUIFont" w:cs="AppleSystemUIFont"/>
-          <w:sz w:val="26"/>
-          <w:szCs w:val="26"/>
-        </w:rPr>
-        <w:t xml:space="preserve"> storage devices.</w:t>
+        <w:t>Cloud Platforms: Amazon AWS, Azure, Google Cloud, VMware</w:t>
       </w:r>
     </w:p>
     <w:p>
@@ -4471,15 +4389,12 @@
         <w:pStyle w:val="ListParagraph"/>
         <w:numPr>
           <w:ilvl w:val="0"/>
-          <w:numId w:val="56"/>
+          <w:numId w:val="57"/>
         </w:numPr>
-        <w:autoSpaceDE w:val="0"/>
-        <w:autoSpaceDN w:val="0"/>
-        <w:adjustRightInd w:val="0"/>
-        <w:rPr>
-          <w:rFonts w:ascii="AppleSystemUIFont" w:hAnsi="AppleSystemUIFont" w:cs="AppleSystemUIFont"/>
-          <w:sz w:val="26"/>
-          <w:szCs w:val="26"/>
+        <w:rPr>
+          <w:rFonts w:cstheme="minorHAnsi"/>
+          <w:sz w:val="22"/>
+          <w:szCs w:val="22"/>
         </w:rPr>
       </w:pPr>
       <w:r>
@@ -4490,20 +4405,14 @@
           <w:sz w:val="26"/>
           <w:szCs w:val="26"/>
         </w:rPr>
-        <w:t>Operating Systems</w:t>
-      </w:r>
-      <w:r>
-        <w:rPr>
-          <w:rFonts w:ascii="AppleSystemUIFont" w:hAnsi="AppleSystemUIFont" w:cs="AppleSystemUIFont"/>
-          <w:sz w:val="26"/>
-          <w:szCs w:val="26"/>
-        </w:rPr>
-        <w:t>: Windows Server (2008, 2012, 2016, 2019), Linux (</w:t>
+        <w:t>Operating Systems: Windows Server (2008, 2012, 2016, 2019), Linux (</w:t>
       </w:r>
       <w:proofErr w:type="spellStart"/>
       <w:r>
         <w:rPr>
           <w:rFonts w:ascii="AppleSystemUIFont" w:hAnsi="AppleSystemUIFont" w:cs="AppleSystemUIFont"/>
+          <w:b/>
+          <w:bCs/>
           <w:sz w:val="26"/>
           <w:szCs w:val="26"/>
         </w:rPr>
@@ -4513,15 +4422,19 @@
       <w:r>
         <w:rPr>
           <w:rFonts w:ascii="AppleSystemUIFont" w:hAnsi="AppleSystemUIFont" w:cs="AppleSystemUIFont"/>
-          <w:sz w:val="26"/>
-          <w:szCs w:val="26"/>
-        </w:rPr>
-        <w:t xml:space="preserve">, CENTOS, </w:t>
+          <w:b/>
+          <w:bCs/>
+          <w:sz w:val="26"/>
+          <w:szCs w:val="26"/>
+        </w:rPr>
+        <w:t xml:space="preserve">, CentOS, </w:t>
       </w:r>
       <w:proofErr w:type="spellStart"/>
       <w:r>
         <w:rPr>
           <w:rFonts w:ascii="AppleSystemUIFont" w:hAnsi="AppleSystemUIFont" w:cs="AppleSystemUIFont"/>
+          <w:b/>
+          <w:bCs/>
           <w:sz w:val="26"/>
           <w:szCs w:val="26"/>
         </w:rPr>
@@ -4531,10 +4444,12 @@
       <w:r>
         <w:rPr>
           <w:rFonts w:ascii="AppleSystemUIFont" w:hAnsi="AppleSystemUIFont" w:cs="AppleSystemUIFont"/>
-          <w:sz w:val="26"/>
-          <w:szCs w:val="26"/>
-        </w:rPr>
-        <w:t>, Ubuntu, Debian), Mac OS-X.</w:t>
+          <w:b/>
+          <w:bCs/>
+          <w:sz w:val="26"/>
+          <w:szCs w:val="26"/>
+        </w:rPr>
+        <w:t>, Ubuntu, Debian), Mac OS X</w:t>
       </w:r>
     </w:p>
     <w:p>
@@ -4542,15 +4457,12 @@
         <w:pStyle w:val="ListParagraph"/>
         <w:numPr>
           <w:ilvl w:val="0"/>
-          <w:numId w:val="56"/>
+          <w:numId w:val="57"/>
         </w:numPr>
-        <w:autoSpaceDE w:val="0"/>
-        <w:autoSpaceDN w:val="0"/>
-        <w:adjustRightInd w:val="0"/>
-        <w:rPr>
-          <w:rFonts w:ascii="AppleSystemUIFont" w:hAnsi="AppleSystemUIFont" w:cs="AppleSystemUIFont"/>
-          <w:sz w:val="26"/>
-          <w:szCs w:val="26"/>
+        <w:rPr>
+          <w:rFonts w:cstheme="minorHAnsi"/>
+          <w:sz w:val="22"/>
+          <w:szCs w:val="22"/>
         </w:rPr>
       </w:pPr>
       <w:r>
@@ -4561,15 +4473,7 @@
           <w:sz w:val="26"/>
           <w:szCs w:val="26"/>
         </w:rPr>
-        <w:t>Automation and Configuration Management</w:t>
-      </w:r>
-      <w:r>
-        <w:rPr>
-          <w:rFonts w:ascii="AppleSystemUIFont" w:hAnsi="AppleSystemUIFont" w:cs="AppleSystemUIFont"/>
-          <w:sz w:val="26"/>
-          <w:szCs w:val="26"/>
-        </w:rPr>
-        <w:t>: Ansible, Puppet, Terraform, CloudFormation.</w:t>
+        <w:t>Automation Tools: Ansible, Puppet, Terraform, CloudFormation</w:t>
       </w:r>
     </w:p>
     <w:p>
@@ -4577,15 +4481,12 @@
         <w:pStyle w:val="ListParagraph"/>
         <w:numPr>
           <w:ilvl w:val="0"/>
-          <w:numId w:val="56"/>
+          <w:numId w:val="57"/>
         </w:numPr>
-        <w:autoSpaceDE w:val="0"/>
-        <w:autoSpaceDN w:val="0"/>
-        <w:adjustRightInd w:val="0"/>
-        <w:rPr>
-          <w:rFonts w:ascii="AppleSystemUIFont" w:hAnsi="AppleSystemUIFont" w:cs="AppleSystemUIFont"/>
-          <w:sz w:val="26"/>
-          <w:szCs w:val="26"/>
+        <w:rPr>
+          <w:rFonts w:cstheme="minorHAnsi"/>
+          <w:sz w:val="22"/>
+          <w:szCs w:val="22"/>
         </w:rPr>
       </w:pPr>
       <w:r>
@@ -4596,15 +4497,7 @@
           <w:sz w:val="26"/>
           <w:szCs w:val="26"/>
         </w:rPr>
-        <w:t>DevOps and CI/CD Tools</w:t>
-      </w:r>
-      <w:r>
-        <w:rPr>
-          <w:rFonts w:ascii="AppleSystemUIFont" w:hAnsi="AppleSystemUIFont" w:cs="AppleSystemUIFont"/>
-          <w:sz w:val="26"/>
-          <w:szCs w:val="26"/>
-        </w:rPr>
-        <w:t>: Jenkins, Git, Docker, Kubernetes.</w:t>
+        <w:t>DevOps and CI/CD: Jenkins, Git, Docker, Kubernetes</w:t>
       </w:r>
     </w:p>
     <w:p>
@@ -4612,15 +4505,12 @@
         <w:pStyle w:val="ListParagraph"/>
         <w:numPr>
           <w:ilvl w:val="0"/>
-          <w:numId w:val="56"/>
+          <w:numId w:val="57"/>
         </w:numPr>
-        <w:autoSpaceDE w:val="0"/>
-        <w:autoSpaceDN w:val="0"/>
-        <w:adjustRightInd w:val="0"/>
-        <w:rPr>
-          <w:rFonts w:ascii="AppleSystemUIFont" w:hAnsi="AppleSystemUIFont" w:cs="AppleSystemUIFont"/>
-          <w:sz w:val="26"/>
-          <w:szCs w:val="26"/>
+        <w:rPr>
+          <w:rFonts w:cstheme="minorHAnsi"/>
+          <w:sz w:val="22"/>
+          <w:szCs w:val="22"/>
         </w:rPr>
       </w:pPr>
       <w:r>
@@ -4631,15 +4521,7 @@
           <w:sz w:val="26"/>
           <w:szCs w:val="26"/>
         </w:rPr>
-        <w:t>Databases</w:t>
-      </w:r>
-      <w:r>
-        <w:rPr>
-          <w:rFonts w:ascii="AppleSystemUIFont" w:hAnsi="AppleSystemUIFont" w:cs="AppleSystemUIFont"/>
-          <w:sz w:val="26"/>
-          <w:szCs w:val="26"/>
-        </w:rPr>
-        <w:t>: MySQL, MS SQL Server, RDS Amazon Aurora, DynamoDB, Oracle.</w:t>
+        <w:t>Networking: Cisco Routers and Switches, Firewalls (Cisco ASA, PIX, Barracuda, SonicWall), OS Hardening, PCI-DSS compliance</w:t>
       </w:r>
     </w:p>
     <w:p>
@@ -4647,15 +4529,12 @@
         <w:pStyle w:val="ListParagraph"/>
         <w:numPr>
           <w:ilvl w:val="0"/>
-          <w:numId w:val="56"/>
+          <w:numId w:val="57"/>
         </w:numPr>
-        <w:autoSpaceDE w:val="0"/>
-        <w:autoSpaceDN w:val="0"/>
-        <w:adjustRightInd w:val="0"/>
-        <w:rPr>
-          <w:rFonts w:ascii="AppleSystemUIFont" w:hAnsi="AppleSystemUIFont" w:cs="AppleSystemUIFont"/>
-          <w:sz w:val="26"/>
-          <w:szCs w:val="26"/>
+        <w:rPr>
+          <w:rFonts w:cstheme="minorHAnsi"/>
+          <w:sz w:val="22"/>
+          <w:szCs w:val="22"/>
         </w:rPr>
       </w:pPr>
       <w:r>
@@ -4666,33 +4545,7 @@
           <w:sz w:val="26"/>
           <w:szCs w:val="26"/>
         </w:rPr>
-        <w:t>Networking and Security</w:t>
-      </w:r>
-      <w:r>
-        <w:rPr>
-          <w:rFonts w:ascii="AppleSystemUIFont" w:hAnsi="AppleSystemUIFont" w:cs="AppleSystemUIFont"/>
-          <w:sz w:val="26"/>
-          <w:szCs w:val="26"/>
-        </w:rPr>
-        <w:t xml:space="preserve">: Cisco Routers and Switches, Firewalls (Cisco ASA, PIX, Barracuda, </w:t>
-      </w:r>
-      <w:proofErr w:type="spellStart"/>
-      <w:r>
-        <w:rPr>
-          <w:rFonts w:ascii="AppleSystemUIFont" w:hAnsi="AppleSystemUIFont" w:cs="AppleSystemUIFont"/>
-          <w:sz w:val="26"/>
-          <w:szCs w:val="26"/>
-        </w:rPr>
-        <w:t>Sonicwall</w:t>
-      </w:r>
-      <w:proofErr w:type="spellEnd"/>
-      <w:r>
-        <w:rPr>
-          <w:rFonts w:ascii="AppleSystemUIFont" w:hAnsi="AppleSystemUIFont" w:cs="AppleSystemUIFont"/>
-          <w:sz w:val="26"/>
-          <w:szCs w:val="26"/>
-        </w:rPr>
-        <w:t>), OS Hardening, PCI-DSS compliance.</w:t>
+        <w:t>Database Systems: MySQL, MS SQL Server, RDS Amazon Aurora, DynamoDB, Oracle</w:t>
       </w:r>
     </w:p>
     <w:p>
@@ -4700,202 +4553,36 @@
         <w:pStyle w:val="ListParagraph"/>
         <w:numPr>
           <w:ilvl w:val="0"/>
-          <w:numId w:val="56"/>
+          <w:numId w:val="57"/>
         </w:numPr>
-        <w:autoSpaceDE w:val="0"/>
-        <w:autoSpaceDN w:val="0"/>
-        <w:adjustRightInd w:val="0"/>
-        <w:rPr>
-          <w:rFonts w:ascii="AppleSystemUIFont" w:hAnsi="AppleSystemUIFont" w:cs="AppleSystemUIFont"/>
-          <w:sz w:val="26"/>
-          <w:szCs w:val="26"/>
-        </w:rPr>
-      </w:pPr>
-      <w:r>
-        <w:rPr>
-          <w:rFonts w:ascii="AppleSystemUIFont" w:hAnsi="AppleSystemUIFont" w:cs="AppleSystemUIFont"/>
-          <w:b/>
-          <w:bCs/>
-          <w:sz w:val="26"/>
-          <w:szCs w:val="26"/>
-        </w:rPr>
-        <w:t>Web Servers</w:t>
-      </w:r>
-      <w:r>
-        <w:rPr>
-          <w:rFonts w:ascii="AppleSystemUIFont" w:hAnsi="AppleSystemUIFont" w:cs="AppleSystemUIFont"/>
-          <w:sz w:val="26"/>
-          <w:szCs w:val="26"/>
-        </w:rPr>
-        <w:t>: Apache, Nginx, Tomcat, IIS.</w:t>
-      </w:r>
-    </w:p>
-    <w:p>
-      <w:pPr>
-        <w:pStyle w:val="ListParagraph"/>
-        <w:numPr>
-          <w:ilvl w:val="0"/>
-          <w:numId w:val="56"/>
-        </w:numPr>
-        <w:autoSpaceDE w:val="0"/>
-        <w:autoSpaceDN w:val="0"/>
-        <w:adjustRightInd w:val="0"/>
-        <w:rPr>
-          <w:rFonts w:ascii="AppleSystemUIFont" w:hAnsi="AppleSystemUIFont" w:cs="AppleSystemUIFont"/>
-          <w:sz w:val="26"/>
-          <w:szCs w:val="26"/>
-        </w:rPr>
-      </w:pPr>
-      <w:r>
-        <w:rPr>
-          <w:rFonts w:ascii="AppleSystemUIFont" w:hAnsi="AppleSystemUIFont" w:cs="AppleSystemUIFont"/>
-          <w:b/>
-          <w:bCs/>
-          <w:sz w:val="26"/>
-          <w:szCs w:val="26"/>
-        </w:rPr>
-        <w:t>Mail Servers</w:t>
-      </w:r>
-      <w:r>
-        <w:rPr>
-          <w:rFonts w:ascii="AppleSystemUIFont" w:hAnsi="AppleSystemUIFont" w:cs="AppleSystemUIFont"/>
-          <w:sz w:val="26"/>
-          <w:szCs w:val="26"/>
-        </w:rPr>
-        <w:t>: Microsoft Exchange, Office365.</w:t>
-      </w:r>
-    </w:p>
-    <w:p>
-      <w:pPr>
-        <w:pStyle w:val="ListParagraph"/>
-        <w:numPr>
-          <w:ilvl w:val="0"/>
-          <w:numId w:val="56"/>
-        </w:numPr>
-        <w:autoSpaceDE w:val="0"/>
-        <w:autoSpaceDN w:val="0"/>
-        <w:adjustRightInd w:val="0"/>
-        <w:rPr>
-          <w:rFonts w:ascii="AppleSystemUIFont" w:hAnsi="AppleSystemUIFont" w:cs="AppleSystemUIFont"/>
-          <w:sz w:val="26"/>
-          <w:szCs w:val="26"/>
-        </w:rPr>
-      </w:pPr>
-      <w:r>
-        <w:rPr>
-          <w:rFonts w:ascii="AppleSystemUIFont" w:hAnsi="AppleSystemUIFont" w:cs="AppleSystemUIFont"/>
-          <w:b/>
-          <w:bCs/>
-          <w:sz w:val="26"/>
-          <w:szCs w:val="26"/>
-        </w:rPr>
-        <w:t>Backup and Recovery</w:t>
-      </w:r>
-      <w:r>
-        <w:rPr>
-          <w:rFonts w:ascii="AppleSystemUIFont" w:hAnsi="AppleSystemUIFont" w:cs="AppleSystemUIFont"/>
-          <w:sz w:val="26"/>
-          <w:szCs w:val="26"/>
-        </w:rPr>
-        <w:t xml:space="preserve">: Veritas Backup Exec, Veeam, </w:t>
-      </w:r>
-      <w:proofErr w:type="spellStart"/>
-      <w:r>
-        <w:rPr>
-          <w:rFonts w:ascii="AppleSystemUIFont" w:hAnsi="AppleSystemUIFont" w:cs="AppleSystemUIFont"/>
-          <w:sz w:val="26"/>
-          <w:szCs w:val="26"/>
-        </w:rPr>
-        <w:t>CommVault</w:t>
-      </w:r>
-      <w:proofErr w:type="spellEnd"/>
-      <w:r>
-        <w:rPr>
-          <w:rFonts w:ascii="AppleSystemUIFont" w:hAnsi="AppleSystemUIFont" w:cs="AppleSystemUIFont"/>
-          <w:sz w:val="26"/>
-          <w:szCs w:val="26"/>
-        </w:rPr>
-        <w:t>.</w:t>
-      </w:r>
-    </w:p>
-    <w:p>
-      <w:pPr>
-        <w:pStyle w:val="ListParagraph"/>
-        <w:numPr>
-          <w:ilvl w:val="0"/>
-          <w:numId w:val="56"/>
-        </w:numPr>
-        <w:autoSpaceDE w:val="0"/>
-        <w:autoSpaceDN w:val="0"/>
-        <w:adjustRightInd w:val="0"/>
-        <w:rPr>
-          <w:rFonts w:ascii="AppleSystemUIFont" w:hAnsi="AppleSystemUIFont" w:cs="AppleSystemUIFont"/>
-          <w:sz w:val="26"/>
-          <w:szCs w:val="26"/>
-        </w:rPr>
-      </w:pPr>
-      <w:r>
-        <w:rPr>
-          <w:rFonts w:ascii="AppleSystemUIFont" w:hAnsi="AppleSystemUIFont" w:cs="AppleSystemUIFont"/>
-          <w:b/>
-          <w:bCs/>
-          <w:sz w:val="26"/>
-          <w:szCs w:val="26"/>
-        </w:rPr>
-        <w:t>Development Tools</w:t>
-      </w:r>
-      <w:r>
-        <w:rPr>
-          <w:rFonts w:ascii="AppleSystemUIFont" w:hAnsi="AppleSystemUIFont" w:cs="AppleSystemUIFont"/>
-          <w:sz w:val="26"/>
-          <w:szCs w:val="26"/>
-        </w:rPr>
-        <w:t>: Git, Visual Studio Code, Adobe Dreamweaver.</w:t>
-      </w:r>
-    </w:p>
-    <w:p>
-      <w:pPr>
-        <w:pStyle w:val="ListParagraph"/>
-        <w:numPr>
-          <w:ilvl w:val="0"/>
-          <w:numId w:val="56"/>
-        </w:numPr>
-        <w:autoSpaceDE w:val="0"/>
-        <w:autoSpaceDN w:val="0"/>
-        <w:adjustRightInd w:val="0"/>
-        <w:rPr>
-          <w:rFonts w:ascii="AppleSystemUIFont" w:hAnsi="AppleSystemUIFont" w:cs="AppleSystemUIFont"/>
-          <w:sz w:val="26"/>
-          <w:szCs w:val="26"/>
-        </w:rPr>
-      </w:pPr>
-      <w:r>
-        <w:rPr>
-          <w:rFonts w:ascii="AppleSystemUIFont" w:hAnsi="AppleSystemUIFont" w:cs="AppleSystemUIFont"/>
-          <w:b/>
-          <w:bCs/>
-          <w:sz w:val="26"/>
-          <w:szCs w:val="26"/>
-        </w:rPr>
-        <w:t>Graphic Design Tools</w:t>
-      </w:r>
-      <w:r>
-        <w:rPr>
-          <w:rFonts w:ascii="AppleSystemUIFont" w:hAnsi="AppleSystemUIFont" w:cs="AppleSystemUIFont"/>
-          <w:sz w:val="26"/>
-          <w:szCs w:val="26"/>
-        </w:rPr>
-        <w:t>: Photoshop, Illustrator (basic knowledge).</w:t>
-      </w:r>
-    </w:p>
-    <w:p>
-      <w:pPr>
         <w:rPr>
           <w:rFonts w:cstheme="minorHAnsi"/>
           <w:sz w:val="22"/>
           <w:szCs w:val="22"/>
         </w:rPr>
       </w:pPr>
+      <w:r>
+        <w:rPr>
+          <w:rFonts w:ascii="AppleSystemUIFont" w:hAnsi="AppleSystemUIFont" w:cs="AppleSystemUIFont"/>
+          <w:b/>
+          <w:bCs/>
+          <w:sz w:val="26"/>
+          <w:szCs w:val="26"/>
+        </w:rPr>
+        <w:t xml:space="preserve">Backup and Recovery: Veritas Backup Exec, Veeam, </w:t>
+      </w:r>
+      <w:proofErr w:type="spellStart"/>
+      <w:r>
+        <w:rPr>
+          <w:rFonts w:ascii="AppleSystemUIFont" w:hAnsi="AppleSystemUIFont" w:cs="AppleSystemUIFont"/>
+          <w:b/>
+          <w:bCs/>
+          <w:sz w:val="26"/>
+          <w:szCs w:val="26"/>
+        </w:rPr>
+        <w:t>CommVault</w:t>
+      </w:r>
+      <w:proofErr w:type="spellEnd"/>
     </w:p>
     <w:p>
       <w:pPr>
@@ -4914,14 +4601,33 @@
           <w:szCs w:val="22"/>
         </w:rPr>
       </w:pPr>
-      <w:r>
+    </w:p>
+    <w:p>
+      <w:pPr>
         <w:rPr>
           <w:rFonts w:cstheme="minorHAnsi"/>
           <w:sz w:val="22"/>
           <w:szCs w:val="22"/>
         </w:rPr>
-        <w:t>List of contacts and clients' projects can be furnished upon request for references.</w:t>
-      </w:r>
+      </w:pPr>
+    </w:p>
+    <w:p>
+      <w:pPr>
+        <w:rPr>
+          <w:rFonts w:cstheme="minorHAnsi"/>
+          <w:sz w:val="22"/>
+          <w:szCs w:val="22"/>
+        </w:rPr>
+      </w:pPr>
+    </w:p>
+    <w:p>
+      <w:pPr>
+        <w:rPr>
+          <w:rFonts w:cstheme="minorHAnsi"/>
+          <w:sz w:val="22"/>
+          <w:szCs w:val="22"/>
+        </w:rPr>
+      </w:pPr>
     </w:p>
     <w:p>
       <w:pPr>
@@ -4954,7 +4660,7 @@
 </file>
 
 <file path=word/endnotes.xml><?xml version="1.0" encoding="utf-8"?>
-<w:endnotes xmlns:wpc="http://schemas.microsoft.com/office/word/2010/wordprocessingCanvas" xmlns:cx="http://schemas.microsoft.com/office/drawing/2014/chartex" xmlns:cx1="http://schemas.microsoft.com/office/drawing/2015/9/8/chartex" xmlns:cx2="http://schemas.microsoft.com/office/drawing/2015/10/21/chartex" xmlns:cx3="http://schemas.microsoft.com/office/drawing/2016/5/9/chartex" xmlns:cx4="http://schemas.microsoft.com/office/drawing/2016/5/10/chartex" xmlns:cx5="http://schemas.microsoft.com/office/drawing/2016/5/11/chartex" xmlns:cx6="http://schemas.microsoft.com/office/drawing/2016/5/12/chartex" xmlns:cx7="http://schemas.microsoft.com/office/drawing/2016/5/13/chartex" xmlns:cx8="http://schemas.microsoft.com/office/drawing/2016/5/14/chartex" xmlns:mc="http://schemas.openxmlformats.org/markup-compatibility/2006" xmlns:aink="http://schemas.microsoft.com/office/drawing/2016/ink" xmlns:am3d="http://schemas.microsoft.com/office/drawing/2017/model3d" xmlns:o="urn:schemas-microsoft-com:office:office" xmlns:oel="http://schemas.microsoft.com/office/2019/extlst" xmlns:r="http://schemas.openxmlformats.org/officeDocument/2006/relationships" xmlns:m="http://schemas.openxmlformats.org/officeDocument/2006/math" xmlns:v="urn:schemas-microsoft-com:vml" xmlns:wp14="http://schemas.microsoft.com/office/word/2010/wordprocessingDrawing" xmlns:wp="http://schemas.openxmlformats.org/drawingml/2006/wordprocessingDrawing" xmlns:w10="urn:schemas-microsoft-com:office:word" xmlns:w="http://schemas.openxmlformats.org/wordprocessingml/2006/main" xmlns:w14="http://schemas.microsoft.com/office/word/2010/wordml" xmlns:w15="http://schemas.microsoft.com/office/word/2012/wordml" xmlns:w16cex="http://schemas.microsoft.com/office/word/2018/wordml/cex" xmlns:w16cid="http://schemas.microsoft.com/office/word/2016/wordml/cid" xmlns:w16="http://schemas.microsoft.com/office/word/2018/wordml" xmlns:w16sdtdh="http://schemas.microsoft.com/office/word/2020/wordml/sdtdatahash" xmlns:w16se="http://schemas.microsoft.com/office/word/2015/wordml/symex" xmlns:wpg="http://schemas.microsoft.com/office/word/2010/wordprocessingGroup" xmlns:wpi="http://schemas.microsoft.com/office/word/2010/wordprocessingInk" xmlns:wne="http://schemas.microsoft.com/office/word/2006/wordml" xmlns:wps="http://schemas.microsoft.com/office/word/2010/wordprocessingShape" mc:Ignorable="w14 w15 w16se w16cid w16 w16cex w16sdtdh wp14">
+<w:endnotes xmlns:wpc="http://schemas.microsoft.com/office/word/2010/wordprocessingCanvas" xmlns:cx="http://schemas.microsoft.com/office/drawing/2014/chartex" xmlns:cx1="http://schemas.microsoft.com/office/drawing/2015/9/8/chartex" xmlns:cx2="http://schemas.microsoft.com/office/drawing/2015/10/21/chartex" xmlns:cx3="http://schemas.microsoft.com/office/drawing/2016/5/9/chartex" xmlns:cx4="http://schemas.microsoft.com/office/drawing/2016/5/10/chartex" xmlns:cx5="http://schemas.microsoft.com/office/drawing/2016/5/11/chartex" xmlns:cx6="http://schemas.microsoft.com/office/drawing/2016/5/12/chartex" xmlns:cx7="http://schemas.microsoft.com/office/drawing/2016/5/13/chartex" xmlns:cx8="http://schemas.microsoft.com/office/drawing/2016/5/14/chartex" xmlns:mc="http://schemas.openxmlformats.org/markup-compatibility/2006" xmlns:aink="http://schemas.microsoft.com/office/drawing/2016/ink" xmlns:am3d="http://schemas.microsoft.com/office/drawing/2017/model3d" xmlns:o="urn:schemas-microsoft-com:office:office" xmlns:oel="http://schemas.microsoft.com/office/2019/extlst" xmlns:r="http://schemas.openxmlformats.org/officeDocument/2006/relationships" xmlns:m="http://schemas.openxmlformats.org/officeDocument/2006/math" xmlns:v="urn:schemas-microsoft-com:vml" xmlns:wp14="http://schemas.microsoft.com/office/word/2010/wordprocessingDrawing" xmlns:wp="http://schemas.openxmlformats.org/drawingml/2006/wordprocessingDrawing" xmlns:w10="urn:schemas-microsoft-com:office:word" xmlns:w="http://schemas.openxmlformats.org/wordprocessingml/2006/main" xmlns:w14="http://schemas.microsoft.com/office/word/2010/wordml" xmlns:w15="http://schemas.microsoft.com/office/word/2012/wordml" xmlns:w16cex="http://schemas.microsoft.com/office/word/2018/wordml/cex" xmlns:w16cid="http://schemas.microsoft.com/office/word/2016/wordml/cid" xmlns:w16="http://schemas.microsoft.com/office/word/2018/wordml" xmlns:w16du="http://schemas.microsoft.com/office/word/2023/wordml/word16du" xmlns:w16sdtdh="http://schemas.microsoft.com/office/word/2020/wordml/sdtdatahash" xmlns:w16se="http://schemas.microsoft.com/office/word/2015/wordml/symex" xmlns:wpg="http://schemas.microsoft.com/office/word/2010/wordprocessingGroup" xmlns:wpi="http://schemas.microsoft.com/office/word/2010/wordprocessingInk" xmlns:wne="http://schemas.microsoft.com/office/word/2006/wordml" xmlns:wps="http://schemas.microsoft.com/office/word/2010/wordprocessingShape" mc:Ignorable="w14 w15 w16se w16cid w16 w16cex w16sdtdh w16du wp14">
   <w:endnote w:type="separator" w:id="-1">
     <w:p>
       <w:r>
@@ -4973,7 +4679,7 @@
 </file>
 
 <file path=word/footer1.xml><?xml version="1.0" encoding="utf-8"?>
-<w:ftr xmlns:wpc="http://schemas.microsoft.com/office/word/2010/wordprocessingCanvas" xmlns:cx="http://schemas.microsoft.com/office/drawing/2014/chartex" xmlns:cx1="http://schemas.microsoft.com/office/drawing/2015/9/8/chartex" xmlns:cx2="http://schemas.microsoft.com/office/drawing/2015/10/21/chartex" xmlns:cx3="http://schemas.microsoft.com/office/drawing/2016/5/9/chartex" xmlns:cx4="http://schemas.microsoft.com/office/drawing/2016/5/10/chartex" xmlns:cx5="http://schemas.microsoft.com/office/drawing/2016/5/11/chartex" xmlns:cx6="http://schemas.microsoft.com/office/drawing/2016/5/12/chartex" xmlns:cx7="http://schemas.microsoft.com/office/drawing/2016/5/13/chartex" xmlns:cx8="http://schemas.microsoft.com/office/drawing/2016/5/14/chartex" xmlns:mc="http://schemas.openxmlformats.org/markup-compatibility/2006" xmlns:aink="http://schemas.microsoft.com/office/drawing/2016/ink" xmlns:am3d="http://schemas.microsoft.com/office/drawing/2017/model3d" xmlns:o="urn:schemas-microsoft-com:office:office" xmlns:oel="http://schemas.microsoft.com/office/2019/extlst" xmlns:r="http://schemas.openxmlformats.org/officeDocument/2006/relationships" xmlns:m="http://schemas.openxmlformats.org/officeDocument/2006/math" xmlns:v="urn:schemas-microsoft-com:vml" xmlns:wp14="http://schemas.microsoft.com/office/word/2010/wordprocessingDrawing" xmlns:wp="http://schemas.openxmlformats.org/drawingml/2006/wordprocessingDrawing" xmlns:w10="urn:schemas-microsoft-com:office:word" xmlns:w="http://schemas.openxmlformats.org/wordprocessingml/2006/main" xmlns:w14="http://schemas.microsoft.com/office/word/2010/wordml" xmlns:w15="http://schemas.microsoft.com/office/word/2012/wordml" xmlns:w16cex="http://schemas.microsoft.com/office/word/2018/wordml/cex" xmlns:w16cid="http://schemas.microsoft.com/office/word/2016/wordml/cid" xmlns:w16="http://schemas.microsoft.com/office/word/2018/wordml" xmlns:w16sdtdh="http://schemas.microsoft.com/office/word/2020/wordml/sdtdatahash" xmlns:w16se="http://schemas.microsoft.com/office/word/2015/wordml/symex" xmlns:wpg="http://schemas.microsoft.com/office/word/2010/wordprocessingGroup" xmlns:wpi="http://schemas.microsoft.com/office/word/2010/wordprocessingInk" xmlns:wne="http://schemas.microsoft.com/office/word/2006/wordml" xmlns:wps="http://schemas.microsoft.com/office/word/2010/wordprocessingShape" mc:Ignorable="w14 w15 w16se w16cid w16 w16cex w16sdtdh wp14">
+<w:ftr xmlns:wpc="http://schemas.microsoft.com/office/word/2010/wordprocessingCanvas" xmlns:cx="http://schemas.microsoft.com/office/drawing/2014/chartex" xmlns:cx1="http://schemas.microsoft.com/office/drawing/2015/9/8/chartex" xmlns:cx2="http://schemas.microsoft.com/office/drawing/2015/10/21/chartex" xmlns:cx3="http://schemas.microsoft.com/office/drawing/2016/5/9/chartex" xmlns:cx4="http://schemas.microsoft.com/office/drawing/2016/5/10/chartex" xmlns:cx5="http://schemas.microsoft.com/office/drawing/2016/5/11/chartex" xmlns:cx6="http://schemas.microsoft.com/office/drawing/2016/5/12/chartex" xmlns:cx7="http://schemas.microsoft.com/office/drawing/2016/5/13/chartex" xmlns:cx8="http://schemas.microsoft.com/office/drawing/2016/5/14/chartex" xmlns:mc="http://schemas.openxmlformats.org/markup-compatibility/2006" xmlns:aink="http://schemas.microsoft.com/office/drawing/2016/ink" xmlns:am3d="http://schemas.microsoft.com/office/drawing/2017/model3d" xmlns:o="urn:schemas-microsoft-com:office:office" xmlns:oel="http://schemas.microsoft.com/office/2019/extlst" xmlns:r="http://schemas.openxmlformats.org/officeDocument/2006/relationships" xmlns:m="http://schemas.openxmlformats.org/officeDocument/2006/math" xmlns:v="urn:schemas-microsoft-com:vml" xmlns:wp14="http://schemas.microsoft.com/office/word/2010/wordprocessingDrawing" xmlns:wp="http://schemas.openxmlformats.org/drawingml/2006/wordprocessingDrawing" xmlns:w10="urn:schemas-microsoft-com:office:word" xmlns:w="http://schemas.openxmlformats.org/wordprocessingml/2006/main" xmlns:w14="http://schemas.microsoft.com/office/word/2010/wordml" xmlns:w15="http://schemas.microsoft.com/office/word/2012/wordml" xmlns:w16cex="http://schemas.microsoft.com/office/word/2018/wordml/cex" xmlns:w16cid="http://schemas.microsoft.com/office/word/2016/wordml/cid" xmlns:w16="http://schemas.microsoft.com/office/word/2018/wordml" xmlns:w16du="http://schemas.microsoft.com/office/word/2023/wordml/word16du" xmlns:w16sdtdh="http://schemas.microsoft.com/office/word/2020/wordml/sdtdatahash" xmlns:w16se="http://schemas.microsoft.com/office/word/2015/wordml/symex" xmlns:wpg="http://schemas.microsoft.com/office/word/2010/wordprocessingGroup" xmlns:wpi="http://schemas.microsoft.com/office/word/2010/wordprocessingInk" xmlns:wne="http://schemas.microsoft.com/office/word/2006/wordml" xmlns:wps="http://schemas.microsoft.com/office/word/2010/wordprocessingShape" mc:Ignorable="w14 w15 w16se w16cid w16 w16cex w16sdtdh w16du wp14">
   <w:sdt>
     <w:sdtPr>
       <w:rPr>
@@ -5038,7 +4744,7 @@
 </file>
 
 <file path=word/footer2.xml><?xml version="1.0" encoding="utf-8"?>
-<w:ftr xmlns:wpc="http://schemas.microsoft.com/office/word/2010/wordprocessingCanvas" xmlns:cx="http://schemas.microsoft.com/office/drawing/2014/chartex" xmlns:cx1="http://schemas.microsoft.com/office/drawing/2015/9/8/chartex" xmlns:cx2="http://schemas.microsoft.com/office/drawing/2015/10/21/chartex" xmlns:cx3="http://schemas.microsoft.com/office/drawing/2016/5/9/chartex" xmlns:cx4="http://schemas.microsoft.com/office/drawing/2016/5/10/chartex" xmlns:cx5="http://schemas.microsoft.com/office/drawing/2016/5/11/chartex" xmlns:cx6="http://schemas.microsoft.com/office/drawing/2016/5/12/chartex" xmlns:cx7="http://schemas.microsoft.com/office/drawing/2016/5/13/chartex" xmlns:cx8="http://schemas.microsoft.com/office/drawing/2016/5/14/chartex" xmlns:mc="http://schemas.openxmlformats.org/markup-compatibility/2006" xmlns:aink="http://schemas.microsoft.com/office/drawing/2016/ink" xmlns:am3d="http://schemas.microsoft.com/office/drawing/2017/model3d" xmlns:o="urn:schemas-microsoft-com:office:office" xmlns:oel="http://schemas.microsoft.com/office/2019/extlst" xmlns:r="http://schemas.openxmlformats.org/officeDocument/2006/relationships" xmlns:m="http://schemas.openxmlformats.org/officeDocument/2006/math" xmlns:v="urn:schemas-microsoft-com:vml" xmlns:wp14="http://schemas.microsoft.com/office/word/2010/wordprocessingDrawing" xmlns:wp="http://schemas.openxmlformats.org/drawingml/2006/wordprocessingDrawing" xmlns:w10="urn:schemas-microsoft-com:office:word" xmlns:w="http://schemas.openxmlformats.org/wordprocessingml/2006/main" xmlns:w14="http://schemas.microsoft.com/office/word/2010/wordml" xmlns:w15="http://schemas.microsoft.com/office/word/2012/wordml" xmlns:w16cex="http://schemas.microsoft.com/office/word/2018/wordml/cex" xmlns:w16cid="http://schemas.microsoft.com/office/word/2016/wordml/cid" xmlns:w16="http://schemas.microsoft.com/office/word/2018/wordml" xmlns:w16sdtdh="http://schemas.microsoft.com/office/word/2020/wordml/sdtdatahash" xmlns:w16se="http://schemas.microsoft.com/office/word/2015/wordml/symex" xmlns:wpg="http://schemas.microsoft.com/office/word/2010/wordprocessingGroup" xmlns:wpi="http://schemas.microsoft.com/office/word/2010/wordprocessingInk" xmlns:wne="http://schemas.microsoft.com/office/word/2006/wordml" xmlns:wps="http://schemas.microsoft.com/office/word/2010/wordprocessingShape" mc:Ignorable="w14 w15 w16se w16cid w16 w16cex w16sdtdh wp14">
+<w:ftr xmlns:wpc="http://schemas.microsoft.com/office/word/2010/wordprocessingCanvas" xmlns:cx="http://schemas.microsoft.com/office/drawing/2014/chartex" xmlns:cx1="http://schemas.microsoft.com/office/drawing/2015/9/8/chartex" xmlns:cx2="http://schemas.microsoft.com/office/drawing/2015/10/21/chartex" xmlns:cx3="http://schemas.microsoft.com/office/drawing/2016/5/9/chartex" xmlns:cx4="http://schemas.microsoft.com/office/drawing/2016/5/10/chartex" xmlns:cx5="http://schemas.microsoft.com/office/drawing/2016/5/11/chartex" xmlns:cx6="http://schemas.microsoft.com/office/drawing/2016/5/12/chartex" xmlns:cx7="http://schemas.microsoft.com/office/drawing/2016/5/13/chartex" xmlns:cx8="http://schemas.microsoft.com/office/drawing/2016/5/14/chartex" xmlns:mc="http://schemas.openxmlformats.org/markup-compatibility/2006" xmlns:aink="http://schemas.microsoft.com/office/drawing/2016/ink" xmlns:am3d="http://schemas.microsoft.com/office/drawing/2017/model3d" xmlns:o="urn:schemas-microsoft-com:office:office" xmlns:oel="http://schemas.microsoft.com/office/2019/extlst" xmlns:r="http://schemas.openxmlformats.org/officeDocument/2006/relationships" xmlns:m="http://schemas.openxmlformats.org/officeDocument/2006/math" xmlns:v="urn:schemas-microsoft-com:vml" xmlns:wp14="http://schemas.microsoft.com/office/word/2010/wordprocessingDrawing" xmlns:wp="http://schemas.openxmlformats.org/drawingml/2006/wordprocessingDrawing" xmlns:w10="urn:schemas-microsoft-com:office:word" xmlns:w="http://schemas.openxmlformats.org/wordprocessingml/2006/main" xmlns:w14="http://schemas.microsoft.com/office/word/2010/wordml" xmlns:w15="http://schemas.microsoft.com/office/word/2012/wordml" xmlns:w16cex="http://schemas.microsoft.com/office/word/2018/wordml/cex" xmlns:w16cid="http://schemas.microsoft.com/office/word/2016/wordml/cid" xmlns:w16="http://schemas.microsoft.com/office/word/2018/wordml" xmlns:w16du="http://schemas.microsoft.com/office/word/2023/wordml/word16du" xmlns:w16sdtdh="http://schemas.microsoft.com/office/word/2020/wordml/sdtdatahash" xmlns:w16se="http://schemas.microsoft.com/office/word/2015/wordml/symex" xmlns:wpg="http://schemas.microsoft.com/office/word/2010/wordprocessingGroup" xmlns:wpi="http://schemas.microsoft.com/office/word/2010/wordprocessingInk" xmlns:wne="http://schemas.microsoft.com/office/word/2006/wordml" xmlns:wps="http://schemas.microsoft.com/office/word/2010/wordprocessingShape" mc:Ignorable="w14 w15 w16se w16cid w16 w16cex w16sdtdh w16du wp14">
   <w:sdt>
     <w:sdtPr>
       <w:rPr>
@@ -5103,7 +4809,7 @@
 </file>
 
 <file path=word/footnotes.xml><?xml version="1.0" encoding="utf-8"?>
-<w:footnotes xmlns:wpc="http://schemas.microsoft.com/office/word/2010/wordprocessingCanvas" xmlns:cx="http://schemas.microsoft.com/office/drawing/2014/chartex" xmlns:cx1="http://schemas.microsoft.com/office/drawing/2015/9/8/chartex" xmlns:cx2="http://schemas.microsoft.com/office/drawing/2015/10/21/chartex" xmlns:cx3="http://schemas.microsoft.com/office/drawing/2016/5/9/chartex" xmlns:cx4="http://schemas.microsoft.com/office/drawing/2016/5/10/chartex" xmlns:cx5="http://schemas.microsoft.com/office/drawing/2016/5/11/chartex" xmlns:cx6="http://schemas.microsoft.com/office/drawing/2016/5/12/chartex" xmlns:cx7="http://schemas.microsoft.com/office/drawing/2016/5/13/chartex" xmlns:cx8="http://schemas.microsoft.com/office/drawing/2016/5/14/chartex" xmlns:mc="http://schemas.openxmlformats.org/markup-compatibility/2006" xmlns:aink="http://schemas.microsoft.com/office/drawing/2016/ink" xmlns:am3d="http://schemas.microsoft.com/office/drawing/2017/model3d" xmlns:o="urn:schemas-microsoft-com:office:office" xmlns:oel="http://schemas.microsoft.com/office/2019/extlst" xmlns:r="http://schemas.openxmlformats.org/officeDocument/2006/relationships" xmlns:m="http://schemas.openxmlformats.org/officeDocument/2006/math" xmlns:v="urn:schemas-microsoft-com:vml" xmlns:wp14="http://schemas.microsoft.com/office/word/2010/wordprocessingDrawing" xmlns:wp="http://schemas.openxmlformats.org/drawingml/2006/wordprocessingDrawing" xmlns:w10="urn:schemas-microsoft-com:office:word" xmlns:w="http://schemas.openxmlformats.org/wordprocessingml/2006/main" xmlns:w14="http://schemas.microsoft.com/office/word/2010/wordml" xmlns:w15="http://schemas.microsoft.com/office/word/2012/wordml" xmlns:w16cex="http://schemas.microsoft.com/office/word/2018/wordml/cex" xmlns:w16cid="http://schemas.microsoft.com/office/word/2016/wordml/cid" xmlns:w16="http://schemas.microsoft.com/office/word/2018/wordml" xmlns:w16sdtdh="http://schemas.microsoft.com/office/word/2020/wordml/sdtdatahash" xmlns:w16se="http://schemas.microsoft.com/office/word/2015/wordml/symex" xmlns:wpg="http://schemas.microsoft.com/office/word/2010/wordprocessingGroup" xmlns:wpi="http://schemas.microsoft.com/office/word/2010/wordprocessingInk" xmlns:wne="http://schemas.microsoft.com/office/word/2006/wordml" xmlns:wps="http://schemas.microsoft.com/office/word/2010/wordprocessingShape" mc:Ignorable="w14 w15 w16se w16cid w16 w16cex w16sdtdh wp14">
+<w:footnotes xmlns:wpc="http://schemas.microsoft.com/office/word/2010/wordprocessingCanvas" xmlns:cx="http://schemas.microsoft.com/office/drawing/2014/chartex" xmlns:cx1="http://schemas.microsoft.com/office/drawing/2015/9/8/chartex" xmlns:cx2="http://schemas.microsoft.com/office/drawing/2015/10/21/chartex" xmlns:cx3="http://schemas.microsoft.com/office/drawing/2016/5/9/chartex" xmlns:cx4="http://schemas.microsoft.com/office/drawing/2016/5/10/chartex" xmlns:cx5="http://schemas.microsoft.com/office/drawing/2016/5/11/chartex" xmlns:cx6="http://schemas.microsoft.com/office/drawing/2016/5/12/chartex" xmlns:cx7="http://schemas.microsoft.com/office/drawing/2016/5/13/chartex" xmlns:cx8="http://schemas.microsoft.com/office/drawing/2016/5/14/chartex" xmlns:mc="http://schemas.openxmlformats.org/markup-compatibility/2006" xmlns:aink="http://schemas.microsoft.com/office/drawing/2016/ink" xmlns:am3d="http://schemas.microsoft.com/office/drawing/2017/model3d" xmlns:o="urn:schemas-microsoft-com:office:office" xmlns:oel="http://schemas.microsoft.com/office/2019/extlst" xmlns:r="http://schemas.openxmlformats.org/officeDocument/2006/relationships" xmlns:m="http://schemas.openxmlformats.org/officeDocument/2006/math" xmlns:v="urn:schemas-microsoft-com:vml" xmlns:wp14="http://schemas.microsoft.com/office/word/2010/wordprocessingDrawing" xmlns:wp="http://schemas.openxmlformats.org/drawingml/2006/wordprocessingDrawing" xmlns:w10="urn:schemas-microsoft-com:office:word" xmlns:w="http://schemas.openxmlformats.org/wordprocessingml/2006/main" xmlns:w14="http://schemas.microsoft.com/office/word/2010/wordml" xmlns:w15="http://schemas.microsoft.com/office/word/2012/wordml" xmlns:w16cex="http://schemas.microsoft.com/office/word/2018/wordml/cex" xmlns:w16cid="http://schemas.microsoft.com/office/word/2016/wordml/cid" xmlns:w16="http://schemas.microsoft.com/office/word/2018/wordml" xmlns:w16du="http://schemas.microsoft.com/office/word/2023/wordml/word16du" xmlns:w16sdtdh="http://schemas.microsoft.com/office/word/2020/wordml/sdtdatahash" xmlns:w16se="http://schemas.microsoft.com/office/word/2015/wordml/symex" xmlns:wpg="http://schemas.microsoft.com/office/word/2010/wordprocessingGroup" xmlns:wpi="http://schemas.microsoft.com/office/word/2010/wordprocessingInk" xmlns:wne="http://schemas.microsoft.com/office/word/2006/wordml" xmlns:wps="http://schemas.microsoft.com/office/word/2010/wordprocessingShape" mc:Ignorable="w14 w15 w16se w16cid w16 w16cex w16sdtdh w16du wp14">
   <w:footnote w:type="separator" w:id="-1">
     <w:p>
       <w:r>
@@ -5122,7 +4828,7 @@
 </file>
 
 <file path=word/header1.xml><?xml version="1.0" encoding="utf-8"?>
-<w:hdr xmlns:wpc="http://schemas.microsoft.com/office/word/2010/wordprocessingCanvas" xmlns:cx="http://schemas.microsoft.com/office/drawing/2014/chartex" xmlns:cx1="http://schemas.microsoft.com/office/drawing/2015/9/8/chartex" xmlns:cx2="http://schemas.microsoft.com/office/drawing/2015/10/21/chartex" xmlns:cx3="http://schemas.microsoft.com/office/drawing/2016/5/9/chartex" xmlns:cx4="http://schemas.microsoft.com/office/drawing/2016/5/10/chartex" xmlns:cx5="http://schemas.microsoft.com/office/drawing/2016/5/11/chartex" xmlns:cx6="http://schemas.microsoft.com/office/drawing/2016/5/12/chartex" xmlns:cx7="http://schemas.microsoft.com/office/drawing/2016/5/13/chartex" xmlns:cx8="http://schemas.microsoft.com/office/drawing/2016/5/14/chartex" xmlns:mc="http://schemas.openxmlformats.org/markup-compatibility/2006" xmlns:aink="http://schemas.microsoft.com/office/drawing/2016/ink" xmlns:am3d="http://schemas.microsoft.com/office/drawing/2017/model3d" xmlns:o="urn:schemas-microsoft-com:office:office" xmlns:oel="http://schemas.microsoft.com/office/2019/extlst" xmlns:r="http://schemas.openxmlformats.org/officeDocument/2006/relationships" xmlns:m="http://schemas.openxmlformats.org/officeDocument/2006/math" xmlns:v="urn:schemas-microsoft-com:vml" xmlns:wp14="http://schemas.microsoft.com/office/word/2010/wordprocessingDrawing" xmlns:wp="http://schemas.openxmlformats.org/drawingml/2006/wordprocessingDrawing" xmlns:w10="urn:schemas-microsoft-com:office:word" xmlns:w="http://schemas.openxmlformats.org/wordprocessingml/2006/main" xmlns:w14="http://schemas.microsoft.com/office/word/2010/wordml" xmlns:w15="http://schemas.microsoft.com/office/word/2012/wordml" xmlns:w16cex="http://schemas.microsoft.com/office/word/2018/wordml/cex" xmlns:w16cid="http://schemas.microsoft.com/office/word/2016/wordml/cid" xmlns:w16="http://schemas.microsoft.com/office/word/2018/wordml" xmlns:w16sdtdh="http://schemas.microsoft.com/office/word/2020/wordml/sdtdatahash" xmlns:w16se="http://schemas.microsoft.com/office/word/2015/wordml/symex" xmlns:wpg="http://schemas.microsoft.com/office/word/2010/wordprocessingGroup" xmlns:wpi="http://schemas.microsoft.com/office/word/2010/wordprocessingInk" xmlns:wne="http://schemas.microsoft.com/office/word/2006/wordml" xmlns:wps="http://schemas.microsoft.com/office/word/2010/wordprocessingShape" mc:Ignorable="w14 w15 w16se w16cid w16 w16cex w16sdtdh wp14">
+<w:hdr xmlns:wpc="http://schemas.microsoft.com/office/word/2010/wordprocessingCanvas" xmlns:cx="http://schemas.microsoft.com/office/drawing/2014/chartex" xmlns:cx1="http://schemas.microsoft.com/office/drawing/2015/9/8/chartex" xmlns:cx2="http://schemas.microsoft.com/office/drawing/2015/10/21/chartex" xmlns:cx3="http://schemas.microsoft.com/office/drawing/2016/5/9/chartex" xmlns:cx4="http://schemas.microsoft.com/office/drawing/2016/5/10/chartex" xmlns:cx5="http://schemas.microsoft.com/office/drawing/2016/5/11/chartex" xmlns:cx6="http://schemas.microsoft.com/office/drawing/2016/5/12/chartex" xmlns:cx7="http://schemas.microsoft.com/office/drawing/2016/5/13/chartex" xmlns:cx8="http://schemas.microsoft.com/office/drawing/2016/5/14/chartex" xmlns:mc="http://schemas.openxmlformats.org/markup-compatibility/2006" xmlns:aink="http://schemas.microsoft.com/office/drawing/2016/ink" xmlns:am3d="http://schemas.microsoft.com/office/drawing/2017/model3d" xmlns:o="urn:schemas-microsoft-com:office:office" xmlns:oel="http://schemas.microsoft.com/office/2019/extlst" xmlns:r="http://schemas.openxmlformats.org/officeDocument/2006/relationships" xmlns:m="http://schemas.openxmlformats.org/officeDocument/2006/math" xmlns:v="urn:schemas-microsoft-com:vml" xmlns:wp14="http://schemas.microsoft.com/office/word/2010/wordprocessingDrawing" xmlns:wp="http://schemas.openxmlformats.org/drawingml/2006/wordprocessingDrawing" xmlns:w10="urn:schemas-microsoft-com:office:word" xmlns:w="http://schemas.openxmlformats.org/wordprocessingml/2006/main" xmlns:w14="http://schemas.microsoft.com/office/word/2010/wordml" xmlns:w15="http://schemas.microsoft.com/office/word/2012/wordml" xmlns:w16cex="http://schemas.microsoft.com/office/word/2018/wordml/cex" xmlns:w16cid="http://schemas.microsoft.com/office/word/2016/wordml/cid" xmlns:w16="http://schemas.microsoft.com/office/word/2018/wordml" xmlns:w16du="http://schemas.microsoft.com/office/word/2023/wordml/word16du" xmlns:w16sdtdh="http://schemas.microsoft.com/office/word/2020/wordml/sdtdatahash" xmlns:w16se="http://schemas.microsoft.com/office/word/2015/wordml/symex" xmlns:wpg="http://schemas.microsoft.com/office/word/2010/wordprocessingGroup" xmlns:wpi="http://schemas.microsoft.com/office/word/2010/wordprocessingInk" xmlns:wne="http://schemas.microsoft.com/office/word/2006/wordml" xmlns:wps="http://schemas.microsoft.com/office/word/2010/wordprocessingShape" mc:Ignorable="w14 w15 w16se w16cid w16 w16cex w16sdtdh w16du wp14">
   <w:p>
     <w:pPr>
       <w:rPr>
@@ -5143,6 +4849,11 @@
     </w:r>
   </w:p>
   <w:p>
+    <w:r>
+      <w:t>18131 Melissa Springs Dr.</w:t>
+    </w:r>
+  </w:p>
+  <w:p>
     <w:pPr>
       <w:rPr>
         <w:sz w:val="22"/>
@@ -5150,10 +4861,6 @@
       </w:rPr>
     </w:pPr>
     <w:r>
-      <w:rPr>
-        <w:sz w:val="22"/>
-        <w:szCs w:val="22"/>
-      </w:rPr>
       <w:t>Tomball, TX 77375</w:t>
     </w:r>
     <w:r>
@@ -5195,7 +4902,7 @@
 </file>
 
 <file path=word/numbering.xml><?xml version="1.0" encoding="utf-8"?>
-<w:numbering xmlns:wpc="http://schemas.microsoft.com/office/word/2010/wordprocessingCanvas" xmlns:cx="http://schemas.microsoft.com/office/drawing/2014/chartex" xmlns:cx1="http://schemas.microsoft.com/office/drawing/2015/9/8/chartex" xmlns:cx2="http://schemas.microsoft.com/office/drawing/2015/10/21/chartex" xmlns:cx3="http://schemas.microsoft.com/office/drawing/2016/5/9/chartex" xmlns:cx4="http://schemas.microsoft.com/office/drawing/2016/5/10/chartex" xmlns:cx5="http://schemas.microsoft.com/office/drawing/2016/5/11/chartex" xmlns:cx6="http://schemas.microsoft.com/office/drawing/2016/5/12/chartex" xmlns:cx7="http://schemas.microsoft.com/office/drawing/2016/5/13/chartex" xmlns:cx8="http://schemas.microsoft.com/office/drawing/2016/5/14/chartex" xmlns:mc="http://schemas.openxmlformats.org/markup-compatibility/2006" xmlns:aink="http://schemas.microsoft.com/office/drawing/2016/ink" xmlns:am3d="http://schemas.microsoft.com/office/drawing/2017/model3d" xmlns:o="urn:schemas-microsoft-com:office:office" xmlns:oel="http://schemas.microsoft.com/office/2019/extlst" xmlns:r="http://schemas.openxmlformats.org/officeDocument/2006/relationships" xmlns:m="http://schemas.openxmlformats.org/officeDocument/2006/math" xmlns:v="urn:schemas-microsoft-com:vml" xmlns:wp14="http://schemas.microsoft.com/office/word/2010/wordprocessingDrawing" xmlns:wp="http://schemas.openxmlformats.org/drawingml/2006/wordprocessingDrawing" xmlns:w10="urn:schemas-microsoft-com:office:word" xmlns:w="http://schemas.openxmlformats.org/wordprocessingml/2006/main" xmlns:w14="http://schemas.microsoft.com/office/word/2010/wordml" xmlns:w15="http://schemas.microsoft.com/office/word/2012/wordml" xmlns:w16cex="http://schemas.microsoft.com/office/word/2018/wordml/cex" xmlns:w16cid="http://schemas.microsoft.com/office/word/2016/wordml/cid" xmlns:w16="http://schemas.microsoft.com/office/word/2018/wordml" xmlns:w16sdtdh="http://schemas.microsoft.com/office/word/2020/wordml/sdtdatahash" xmlns:w16se="http://schemas.microsoft.com/office/word/2015/wordml/symex" xmlns:wpg="http://schemas.microsoft.com/office/word/2010/wordprocessingGroup" xmlns:wpi="http://schemas.microsoft.com/office/word/2010/wordprocessingInk" xmlns:wne="http://schemas.microsoft.com/office/word/2006/wordml" xmlns:wps="http://schemas.microsoft.com/office/word/2010/wordprocessingShape" mc:Ignorable="w14 w15 w16se w16cid w16 w16cex w16sdtdh wp14">
+<w:numbering xmlns:wpc="http://schemas.microsoft.com/office/word/2010/wordprocessingCanvas" xmlns:cx="http://schemas.microsoft.com/office/drawing/2014/chartex" xmlns:cx1="http://schemas.microsoft.com/office/drawing/2015/9/8/chartex" xmlns:cx2="http://schemas.microsoft.com/office/drawing/2015/10/21/chartex" xmlns:cx3="http://schemas.microsoft.com/office/drawing/2016/5/9/chartex" xmlns:cx4="http://schemas.microsoft.com/office/drawing/2016/5/10/chartex" xmlns:cx5="http://schemas.microsoft.com/office/drawing/2016/5/11/chartex" xmlns:cx6="http://schemas.microsoft.com/office/drawing/2016/5/12/chartex" xmlns:cx7="http://schemas.microsoft.com/office/drawing/2016/5/13/chartex" xmlns:cx8="http://schemas.microsoft.com/office/drawing/2016/5/14/chartex" xmlns:mc="http://schemas.openxmlformats.org/markup-compatibility/2006" xmlns:aink="http://schemas.microsoft.com/office/drawing/2016/ink" xmlns:am3d="http://schemas.microsoft.com/office/drawing/2017/model3d" xmlns:o="urn:schemas-microsoft-com:office:office" xmlns:oel="http://schemas.microsoft.com/office/2019/extlst" xmlns:r="http://schemas.openxmlformats.org/officeDocument/2006/relationships" xmlns:m="http://schemas.openxmlformats.org/officeDocument/2006/math" xmlns:v="urn:schemas-microsoft-com:vml" xmlns:wp14="http://schemas.microsoft.com/office/word/2010/wordprocessingDrawing" xmlns:wp="http://schemas.openxmlformats.org/drawingml/2006/wordprocessingDrawing" xmlns:w10="urn:schemas-microsoft-com:office:word" xmlns:w="http://schemas.openxmlformats.org/wordprocessingml/2006/main" xmlns:w14="http://schemas.microsoft.com/office/word/2010/wordml" xmlns:w15="http://schemas.microsoft.com/office/word/2012/wordml" xmlns:w16cex="http://schemas.microsoft.com/office/word/2018/wordml/cex" xmlns:w16cid="http://schemas.microsoft.com/office/word/2016/wordml/cid" xmlns:w16="http://schemas.microsoft.com/office/word/2018/wordml" xmlns:w16du="http://schemas.microsoft.com/office/word/2023/wordml/word16du" xmlns:w16sdtdh="http://schemas.microsoft.com/office/word/2020/wordml/sdtdatahash" xmlns:w16se="http://schemas.microsoft.com/office/word/2015/wordml/symex" xmlns:wpg="http://schemas.microsoft.com/office/word/2010/wordprocessingGroup" xmlns:wpi="http://schemas.microsoft.com/office/word/2010/wordprocessingInk" xmlns:wne="http://schemas.microsoft.com/office/word/2006/wordml" xmlns:wps="http://schemas.microsoft.com/office/word/2010/wordprocessingShape" mc:Ignorable="w14 w15 w16se w16cid w16 w16cex w16sdtdh w16du wp14">
   <w:abstractNum w:abstractNumId="0" w15:restartNumberingAfterBreak="0">
     <w:nsid w:val="00000001"/>
     <w:multiLevelType w:val="hybridMultilevel"/>
@@ -9264,6 +8971,119 @@
     </w:lvl>
   </w:abstractNum>
   <w:abstractNum w:abstractNumId="43" w15:restartNumberingAfterBreak="0">
+    <w:nsid w:val="558A4B9C"/>
+    <w:multiLevelType w:val="hybridMultilevel"/>
+    <w:tmpl w:val="D9F665E0"/>
+    <w:lvl w:ilvl="0" w:tplc="04090001">
+      <w:start w:val="1"/>
+      <w:numFmt w:val="bullet"/>
+      <w:lvlText w:val=""/>
+      <w:lvlJc w:val="left"/>
+      <w:pPr>
+        <w:ind w:left="720" w:hanging="360"/>
+      </w:pPr>
+      <w:rPr>
+        <w:rFonts w:ascii="Symbol" w:hAnsi="Symbol" w:hint="default"/>
+      </w:rPr>
+    </w:lvl>
+    <w:lvl w:ilvl="1" w:tplc="04090003" w:tentative="1">
+      <w:start w:val="1"/>
+      <w:numFmt w:val="bullet"/>
+      <w:lvlText w:val="o"/>
+      <w:lvlJc w:val="left"/>
+      <w:pPr>
+        <w:ind w:left="1440" w:hanging="360"/>
+      </w:pPr>
+      <w:rPr>
+        <w:rFonts w:ascii="Courier New" w:hAnsi="Courier New" w:cs="Courier New" w:hint="default"/>
+      </w:rPr>
+    </w:lvl>
+    <w:lvl w:ilvl="2" w:tplc="04090005" w:tentative="1">
+      <w:start w:val="1"/>
+      <w:numFmt w:val="bullet"/>
+      <w:lvlText w:val=""/>
+      <w:lvlJc w:val="left"/>
+      <w:pPr>
+        <w:ind w:left="2160" w:hanging="360"/>
+      </w:pPr>
+      <w:rPr>
+        <w:rFonts w:ascii="Wingdings" w:hAnsi="Wingdings" w:hint="default"/>
+      </w:rPr>
+    </w:lvl>
+    <w:lvl w:ilvl="3" w:tplc="04090001" w:tentative="1">
+      <w:start w:val="1"/>
+      <w:numFmt w:val="bullet"/>
+      <w:lvlText w:val=""/>
+      <w:lvlJc w:val="left"/>
+      <w:pPr>
+        <w:ind w:left="2880" w:hanging="360"/>
+      </w:pPr>
+      <w:rPr>
+        <w:rFonts w:ascii="Symbol" w:hAnsi="Symbol" w:hint="default"/>
+      </w:rPr>
+    </w:lvl>
+    <w:lvl w:ilvl="4" w:tplc="04090003" w:tentative="1">
+      <w:start w:val="1"/>
+      <w:numFmt w:val="bullet"/>
+      <w:lvlText w:val="o"/>
+      <w:lvlJc w:val="left"/>
+      <w:pPr>
+        <w:ind w:left="3600" w:hanging="360"/>
+      </w:pPr>
+      <w:rPr>
+        <w:rFonts w:ascii="Courier New" w:hAnsi="Courier New" w:cs="Courier New" w:hint="default"/>
+      </w:rPr>
+    </w:lvl>
+    <w:lvl w:ilvl="5" w:tplc="04090005" w:tentative="1">
+      <w:start w:val="1"/>
+      <w:numFmt w:val="bullet"/>
+      <w:lvlText w:val=""/>
+      <w:lvlJc w:val="left"/>
+      <w:pPr>
+        <w:ind w:left="4320" w:hanging="360"/>
+      </w:pPr>
+      <w:rPr>
+        <w:rFonts w:ascii="Wingdings" w:hAnsi="Wingdings" w:hint="default"/>
+      </w:rPr>
+    </w:lvl>
+    <w:lvl w:ilvl="6" w:tplc="04090001" w:tentative="1">
+      <w:start w:val="1"/>
+      <w:numFmt w:val="bullet"/>
+      <w:lvlText w:val=""/>
+      <w:lvlJc w:val="left"/>
+      <w:pPr>
+        <w:ind w:left="5040" w:hanging="360"/>
+      </w:pPr>
+      <w:rPr>
+        <w:rFonts w:ascii="Symbol" w:hAnsi="Symbol" w:hint="default"/>
+      </w:rPr>
+    </w:lvl>
+    <w:lvl w:ilvl="7" w:tplc="04090003" w:tentative="1">
+      <w:start w:val="1"/>
+      <w:numFmt w:val="bullet"/>
+      <w:lvlText w:val="o"/>
+      <w:lvlJc w:val="left"/>
+      <w:pPr>
+        <w:ind w:left="5760" w:hanging="360"/>
+      </w:pPr>
+      <w:rPr>
+        <w:rFonts w:ascii="Courier New" w:hAnsi="Courier New" w:cs="Courier New" w:hint="default"/>
+      </w:rPr>
+    </w:lvl>
+    <w:lvl w:ilvl="8" w:tplc="04090005" w:tentative="1">
+      <w:start w:val="1"/>
+      <w:numFmt w:val="bullet"/>
+      <w:lvlText w:val=""/>
+      <w:lvlJc w:val="left"/>
+      <w:pPr>
+        <w:ind w:left="6480" w:hanging="360"/>
+      </w:pPr>
+      <w:rPr>
+        <w:rFonts w:ascii="Wingdings" w:hAnsi="Wingdings" w:hint="default"/>
+      </w:rPr>
+    </w:lvl>
+  </w:abstractNum>
+  <w:abstractNum w:abstractNumId="44" w15:restartNumberingAfterBreak="0">
     <w:nsid w:val="56176DBB"/>
     <w:multiLevelType w:val="hybridMultilevel"/>
     <w:tmpl w:val="E5E40368"/>
@@ -9349,7 +9169,7 @@
       </w:pPr>
     </w:lvl>
   </w:abstractNum>
-  <w:abstractNum w:abstractNumId="44" w15:restartNumberingAfterBreak="0">
+  <w:abstractNum w:abstractNumId="45" w15:restartNumberingAfterBreak="0">
     <w:nsid w:val="56AE0A68"/>
     <w:multiLevelType w:val="hybridMultilevel"/>
     <w:tmpl w:val="BB985C86"/>
@@ -9462,7 +9282,7 @@
       </w:rPr>
     </w:lvl>
   </w:abstractNum>
-  <w:abstractNum w:abstractNumId="45" w15:restartNumberingAfterBreak="0">
+  <w:abstractNum w:abstractNumId="46" w15:restartNumberingAfterBreak="0">
     <w:nsid w:val="57C60201"/>
     <w:multiLevelType w:val="hybridMultilevel"/>
     <w:tmpl w:val="2014F9D2"/>
@@ -9575,7 +9395,7 @@
       </w:rPr>
     </w:lvl>
   </w:abstractNum>
-  <w:abstractNum w:abstractNumId="46" w15:restartNumberingAfterBreak="0">
+  <w:abstractNum w:abstractNumId="47" w15:restartNumberingAfterBreak="0">
     <w:nsid w:val="590D0C28"/>
     <w:multiLevelType w:val="hybridMultilevel"/>
     <w:tmpl w:val="AAF0535E"/>
@@ -9687,7 +9507,7 @@
       </w:rPr>
     </w:lvl>
   </w:abstractNum>
-  <w:abstractNum w:abstractNumId="47" w15:restartNumberingAfterBreak="0">
+  <w:abstractNum w:abstractNumId="48" w15:restartNumberingAfterBreak="0">
     <w:nsid w:val="5F7730BC"/>
     <w:multiLevelType w:val="hybridMultilevel"/>
     <w:tmpl w:val="CCC6867A"/>
@@ -9799,7 +9619,7 @@
       </w:rPr>
     </w:lvl>
   </w:abstractNum>
-  <w:abstractNum w:abstractNumId="48" w15:restartNumberingAfterBreak="0">
+  <w:abstractNum w:abstractNumId="49" w15:restartNumberingAfterBreak="0">
     <w:nsid w:val="609F0CC6"/>
     <w:multiLevelType w:val="hybridMultilevel"/>
     <w:tmpl w:val="8200D1DE"/>
@@ -9912,7 +9732,7 @@
       </w:rPr>
     </w:lvl>
   </w:abstractNum>
-  <w:abstractNum w:abstractNumId="49" w15:restartNumberingAfterBreak="0">
+  <w:abstractNum w:abstractNumId="50" w15:restartNumberingAfterBreak="0">
     <w:nsid w:val="67CF310D"/>
     <w:multiLevelType w:val="hybridMultilevel"/>
     <w:tmpl w:val="F23EBA76"/>
@@ -10025,7 +9845,7 @@
       </w:rPr>
     </w:lvl>
   </w:abstractNum>
-  <w:abstractNum w:abstractNumId="50" w15:restartNumberingAfterBreak="0">
+  <w:abstractNum w:abstractNumId="51" w15:restartNumberingAfterBreak="0">
     <w:nsid w:val="723232CC"/>
     <w:multiLevelType w:val="hybridMultilevel"/>
     <w:tmpl w:val="E93C341A"/>
@@ -10138,7 +9958,7 @@
       </w:rPr>
     </w:lvl>
   </w:abstractNum>
-  <w:abstractNum w:abstractNumId="51" w15:restartNumberingAfterBreak="0">
+  <w:abstractNum w:abstractNumId="52" w15:restartNumberingAfterBreak="0">
     <w:nsid w:val="756C7008"/>
     <w:multiLevelType w:val="hybridMultilevel"/>
     <w:tmpl w:val="BE16E206"/>
@@ -10251,7 +10071,7 @@
       </w:rPr>
     </w:lvl>
   </w:abstractNum>
-  <w:abstractNum w:abstractNumId="52" w15:restartNumberingAfterBreak="0">
+  <w:abstractNum w:abstractNumId="53" w15:restartNumberingAfterBreak="0">
     <w:nsid w:val="776E0E14"/>
     <w:multiLevelType w:val="hybridMultilevel"/>
     <w:tmpl w:val="6284C392"/>
@@ -10363,7 +10183,7 @@
       </w:rPr>
     </w:lvl>
   </w:abstractNum>
-  <w:abstractNum w:abstractNumId="53" w15:restartNumberingAfterBreak="0">
+  <w:abstractNum w:abstractNumId="54" w15:restartNumberingAfterBreak="0">
     <w:nsid w:val="785B1592"/>
     <w:multiLevelType w:val="hybridMultilevel"/>
     <w:tmpl w:val="6A20E4BC"/>
@@ -10476,7 +10296,7 @@
       </w:rPr>
     </w:lvl>
   </w:abstractNum>
-  <w:abstractNum w:abstractNumId="54" w15:restartNumberingAfterBreak="0">
+  <w:abstractNum w:abstractNumId="55" w15:restartNumberingAfterBreak="0">
     <w:nsid w:val="7D09031D"/>
     <w:multiLevelType w:val="hybridMultilevel"/>
     <w:tmpl w:val="49E2B004"/>
@@ -10589,7 +10409,7 @@
       </w:rPr>
     </w:lvl>
   </w:abstractNum>
-  <w:abstractNum w:abstractNumId="55" w15:restartNumberingAfterBreak="0">
+  <w:abstractNum w:abstractNumId="56" w15:restartNumberingAfterBreak="0">
     <w:nsid w:val="7D9F0C70"/>
     <w:multiLevelType w:val="hybridMultilevel"/>
     <w:tmpl w:val="99C82680"/>
@@ -10702,10 +10522,10 @@
     </w:lvl>
   </w:abstractNum>
   <w:num w:numId="1" w16cid:durableId="1519467031">
-    <w:abstractNumId w:val="43"/>
+    <w:abstractNumId w:val="44"/>
   </w:num>
   <w:num w:numId="2" w16cid:durableId="1793399575">
-    <w:abstractNumId w:val="52"/>
+    <w:abstractNumId w:val="53"/>
   </w:num>
   <w:num w:numId="3" w16cid:durableId="1982491626">
     <w:abstractNumId w:val="35"/>
@@ -10717,7 +10537,7 @@
     <w:abstractNumId w:val="29"/>
   </w:num>
   <w:num w:numId="6" w16cid:durableId="587931305">
-    <w:abstractNumId w:val="51"/>
+    <w:abstractNumId w:val="52"/>
   </w:num>
   <w:num w:numId="7" w16cid:durableId="977874975">
     <w:abstractNumId w:val="16"/>
@@ -10741,10 +10561,10 @@
     <w:abstractNumId w:val="28"/>
   </w:num>
   <w:num w:numId="14" w16cid:durableId="47385696">
-    <w:abstractNumId w:val="47"/>
+    <w:abstractNumId w:val="48"/>
   </w:num>
   <w:num w:numId="15" w16cid:durableId="1650862905">
-    <w:abstractNumId w:val="46"/>
+    <w:abstractNumId w:val="47"/>
   </w:num>
   <w:num w:numId="16" w16cid:durableId="2067296533">
     <w:abstractNumId w:val="14"/>
@@ -10759,13 +10579,13 @@
     <w:abstractNumId w:val="13"/>
   </w:num>
   <w:num w:numId="20" w16cid:durableId="84617961">
+    <w:abstractNumId w:val="51"/>
+  </w:num>
+  <w:num w:numId="21" w16cid:durableId="953635027">
     <w:abstractNumId w:val="50"/>
   </w:num>
-  <w:num w:numId="21" w16cid:durableId="953635027">
-    <w:abstractNumId w:val="49"/>
-  </w:num>
   <w:num w:numId="22" w16cid:durableId="1122458693">
-    <w:abstractNumId w:val="55"/>
+    <w:abstractNumId w:val="56"/>
   </w:num>
   <w:num w:numId="23" w16cid:durableId="1212616629">
     <w:abstractNumId w:val="37"/>
@@ -10774,10 +10594,10 @@
     <w:abstractNumId w:val="42"/>
   </w:num>
   <w:num w:numId="25" w16cid:durableId="654408180">
-    <w:abstractNumId w:val="45"/>
+    <w:abstractNumId w:val="46"/>
   </w:num>
   <w:num w:numId="26" w16cid:durableId="2001107094">
-    <w:abstractNumId w:val="44"/>
+    <w:abstractNumId w:val="45"/>
   </w:num>
   <w:num w:numId="27" w16cid:durableId="775635165">
     <w:abstractNumId w:val="22"/>
@@ -10822,7 +10642,7 @@
     <w:abstractNumId w:val="11"/>
   </w:num>
   <w:num w:numId="41" w16cid:durableId="723875066">
-    <w:abstractNumId w:val="48"/>
+    <w:abstractNumId w:val="49"/>
   </w:num>
   <w:num w:numId="42" w16cid:durableId="1974287461">
     <w:abstractNumId w:val="32"/>
@@ -10834,7 +10654,7 @@
     <w:abstractNumId w:val="26"/>
   </w:num>
   <w:num w:numId="45" w16cid:durableId="1436367498">
-    <w:abstractNumId w:val="54"/>
+    <w:abstractNumId w:val="55"/>
   </w:num>
   <w:num w:numId="46" w16cid:durableId="1045372681">
     <w:abstractNumId w:val="38"/>
@@ -10843,7 +10663,7 @@
     <w:abstractNumId w:val="24"/>
   </w:num>
   <w:num w:numId="48" w16cid:durableId="252856073">
-    <w:abstractNumId w:val="53"/>
+    <w:abstractNumId w:val="54"/>
   </w:num>
   <w:num w:numId="49" w16cid:durableId="1581787236">
     <w:abstractNumId w:val="39"/>
@@ -10869,11 +10689,14 @@
   <w:num w:numId="56" w16cid:durableId="2025596938">
     <w:abstractNumId w:val="33"/>
   </w:num>
+  <w:num w:numId="57" w16cid:durableId="419300540">
+    <w:abstractNumId w:val="43"/>
+  </w:num>
 </w:numbering>
 </file>
 
 <file path=word/styles.xml><?xml version="1.0" encoding="utf-8"?>
-<w:styles xmlns:mc="http://schemas.openxmlformats.org/markup-compatibility/2006" xmlns:r="http://schemas.openxmlformats.org/officeDocument/2006/relationships" xmlns:w="http://schemas.openxmlformats.org/wordprocessingml/2006/main" xmlns:w14="http://schemas.microsoft.com/office/word/2010/wordml" xmlns:w15="http://schemas.microsoft.com/office/word/2012/wordml" xmlns:w16cex="http://schemas.microsoft.com/office/word/2018/wordml/cex" xmlns:w16cid="http://schemas.microsoft.com/office/word/2016/wordml/cid" xmlns:w16="http://schemas.microsoft.com/office/word/2018/wordml" xmlns:w16sdtdh="http://schemas.microsoft.com/office/word/2020/wordml/sdtdatahash" xmlns:w16se="http://schemas.microsoft.com/office/word/2015/wordml/symex" mc:Ignorable="w14 w15 w16se w16cid w16 w16cex w16sdtdh">
+<w:styles xmlns:mc="http://schemas.openxmlformats.org/markup-compatibility/2006" xmlns:r="http://schemas.openxmlformats.org/officeDocument/2006/relationships" xmlns:w="http://schemas.openxmlformats.org/wordprocessingml/2006/main" xmlns:w14="http://schemas.microsoft.com/office/word/2010/wordml" xmlns:w15="http://schemas.microsoft.com/office/word/2012/wordml" xmlns:w16cex="http://schemas.microsoft.com/office/word/2018/wordml/cex" xmlns:w16cid="http://schemas.microsoft.com/office/word/2016/wordml/cid" xmlns:w16="http://schemas.microsoft.com/office/word/2018/wordml" xmlns:w16du="http://schemas.microsoft.com/office/word/2023/wordml/word16du" xmlns:w16sdtdh="http://schemas.microsoft.com/office/word/2020/wordml/sdtdatahash" xmlns:w16se="http://schemas.microsoft.com/office/word/2015/wordml/symex" mc:Ignorable="w14 w15 w16se w16cid w16 w16cex w16sdtdh w16du">
   <w:docDefaults>
     <w:rPrDefault>
       <w:rPr>
